--- a/CEBE FAEC Stage Two Form.docx
+++ b/CEBE FAEC Stage Two Form.docx
@@ -1,6 +1,6 @@
 
 <file path=word/document.xml><?xml version="1.0" encoding="utf-8"?>
-<w:document xmlns:wpc="http://schemas.microsoft.com/office/word/2010/wordprocessingCanvas" xmlns:cx="http://schemas.microsoft.com/office/drawing/2014/chartex" xmlns:cx1="http://schemas.microsoft.com/office/drawing/2015/9/8/chartex" xmlns:mc="http://schemas.openxmlformats.org/markup-compatibility/2006" xmlns:o="urn:schemas-microsoft-com:office:office" xmlns:r="http://schemas.openxmlformats.org/officeDocument/2006/relationships" xmlns:m="http://schemas.openxmlformats.org/officeDocument/2006/math" xmlns:v="urn:schemas-microsoft-com:vml" xmlns:wp14="http://schemas.microsoft.com/office/word/2010/wordprocessingDrawing" xmlns:wp="http://schemas.openxmlformats.org/drawingml/2006/wordprocessingDrawing" xmlns:w10="urn:schemas-microsoft-com:office:word" xmlns:w="http://schemas.openxmlformats.org/wordprocessingml/2006/main" xmlns:w14="http://schemas.microsoft.com/office/word/2010/wordml" xmlns:w15="http://schemas.microsoft.com/office/word/2012/wordml" xmlns:w16se="http://schemas.microsoft.com/office/word/2015/wordml/symex" xmlns:wpg="http://schemas.microsoft.com/office/word/2010/wordprocessingGroup" xmlns:wpi="http://schemas.microsoft.com/office/word/2010/wordprocessingInk" xmlns:wne="http://schemas.microsoft.com/office/word/2006/wordml" xmlns:wps="http://schemas.microsoft.com/office/word/2010/wordprocessingShape" mc:Ignorable="w14 w15 w16se wp14">
+<w:document xmlns:wpc="http://schemas.microsoft.com/office/word/2010/wordprocessingCanvas" xmlns:cx="http://schemas.microsoft.com/office/drawing/2014/chartex" xmlns:cx1="http://schemas.microsoft.com/office/drawing/2015/9/8/chartex" xmlns:cx2="http://schemas.microsoft.com/office/drawing/2015/10/21/chartex" xmlns:cx3="http://schemas.microsoft.com/office/drawing/2016/5/9/chartex" xmlns:cx4="http://schemas.microsoft.com/office/drawing/2016/5/10/chartex" xmlns:cx5="http://schemas.microsoft.com/office/drawing/2016/5/11/chartex" xmlns:cx6="http://schemas.microsoft.com/office/drawing/2016/5/12/chartex" xmlns:cx7="http://schemas.microsoft.com/office/drawing/2016/5/13/chartex" xmlns:cx8="http://schemas.microsoft.com/office/drawing/2016/5/14/chartex" xmlns:mc="http://schemas.openxmlformats.org/markup-compatibility/2006" xmlns:aink="http://schemas.microsoft.com/office/drawing/2016/ink" xmlns:am3d="http://schemas.microsoft.com/office/drawing/2017/model3d" xmlns:o="urn:schemas-microsoft-com:office:office" xmlns:r="http://schemas.openxmlformats.org/officeDocument/2006/relationships" xmlns:m="http://schemas.openxmlformats.org/officeDocument/2006/math" xmlns:v="urn:schemas-microsoft-com:vml" xmlns:wp14="http://schemas.microsoft.com/office/word/2010/wordprocessingDrawing" xmlns:wp="http://schemas.openxmlformats.org/drawingml/2006/wordprocessingDrawing" xmlns:w10="urn:schemas-microsoft-com:office:word" xmlns:w="http://schemas.openxmlformats.org/wordprocessingml/2006/main" xmlns:w14="http://schemas.microsoft.com/office/word/2010/wordml" xmlns:w15="http://schemas.microsoft.com/office/word/2012/wordml" xmlns:w16cid="http://schemas.microsoft.com/office/word/2016/wordml/cid" xmlns:w16se="http://schemas.microsoft.com/office/word/2015/wordml/symex" xmlns:wpg="http://schemas.microsoft.com/office/word/2010/wordprocessingGroup" xmlns:wpi="http://schemas.microsoft.com/office/word/2010/wordprocessingInk" xmlns:wne="http://schemas.microsoft.com/office/word/2006/wordml" xmlns:wps="http://schemas.microsoft.com/office/word/2010/wordprocessingShape" mc:Ignorable="w14 w15 w16se w16cid wp14">
   <w:body>
     <w:p>
       <w:pPr>
@@ -11,7 +11,7 @@
           <w:noProof/>
         </w:rPr>
         <w:drawing>
-          <wp:anchor distT="0" distB="0" distL="114300" distR="114300" simplePos="0" relativeHeight="251659264" behindDoc="0" locked="0" layoutInCell="1" allowOverlap="1" wp14:anchorId="2886D882" wp14:editId="582CB95C">
+          <wp:anchor distT="0" distB="0" distL="114300" distR="114300" simplePos="0" relativeHeight="251659264" behindDoc="0" locked="0" layoutInCell="1" allowOverlap="1" wp14:anchorId="12C26E23" wp14:editId="4807E857">
             <wp:simplePos x="0" y="0"/>
             <wp:positionH relativeFrom="column">
               <wp:posOffset>3695700</wp:posOffset>
@@ -170,21 +170,7 @@
         <w:rPr>
           <w:b/>
         </w:rPr>
-        <w:t xml:space="preserve"> </w:t>
-      </w:r>
-      <w:proofErr w:type="spellStart"/>
-      <w:r>
-        <w:rPr>
-          <w:b/>
-        </w:rPr>
-        <w:t>Bsc</w:t>
-      </w:r>
-      <w:proofErr w:type="spellEnd"/>
-      <w:r>
-        <w:rPr>
-          <w:b/>
-        </w:rPr>
-        <w:t xml:space="preserve"> Computer Games Technology</w:t>
+        <w:t xml:space="preserve"> Bsc Computer Games Technology</w:t>
       </w:r>
     </w:p>
     <w:p>
@@ -1241,11 +1227,9 @@
       <w:r>
         <w:t xml:space="preserve">of personal information from </w:t>
       </w:r>
-      <w:proofErr w:type="spellStart"/>
-      <w:r>
-        <w:t>e.g.universities</w:t>
-      </w:r>
-      <w:proofErr w:type="spellEnd"/>
+      <w:r>
+        <w:t>e.g. Universities</w:t>
+      </w:r>
       <w:r>
         <w:t xml:space="preserve">, schools, employers, or other agencies about individuals without their direct consent? </w:t>
       </w:r>
@@ -1622,15 +1606,7 @@
       </w:r>
       <w:r>
         <w:tab/>
-        <w:t xml:space="preserve">Will the </w:t>
-      </w:r>
-      <w:proofErr w:type="spellStart"/>
-      <w:r>
-        <w:t>datafiles</w:t>
-      </w:r>
-      <w:proofErr w:type="spellEnd"/>
-      <w:r>
-        <w:t xml:space="preserve">/audio/video tapes, etc. be disposed of after the study? </w:t>
+        <w:t xml:space="preserve">Will the datafiles/audio/video tapes, etc. be disposed of after the study? </w:t>
       </w:r>
       <w:r>
         <w:tab/>
@@ -1874,6 +1850,7 @@
       <w:r>
         <w:rPr>
           <w:rFonts w:cs="Arial"/>
+          <w:highlight w:val="yellow"/>
         </w:rPr>
         <w:t></w:t>
       </w:r>
@@ -1975,14 +1952,7 @@
       </w:r>
       <w:r>
         <w:tab/>
-      </w:r>
-      <w:proofErr w:type="gramStart"/>
-      <w:r>
-        <w:t>for</w:t>
-      </w:r>
-      <w:proofErr w:type="gramEnd"/>
-      <w:r>
-        <w:t xml:space="preserve"> studies where the data collection involves aggregated (not individual) statistical information and where the collection of data presents:</w:t>
+        <w:t>for studies where the data collection involves aggregated (not individual) statistical information and where the collection of data presents:</w:t>
       </w:r>
     </w:p>
     <w:p>
@@ -1999,14 +1969,7 @@
       </w:r>
       <w:r>
         <w:tab/>
-      </w:r>
-      <w:proofErr w:type="gramStart"/>
-      <w:r>
-        <w:t>no</w:t>
-      </w:r>
-      <w:proofErr w:type="gramEnd"/>
-      <w:r>
-        <w:t xml:space="preserve"> invasion of privacy;</w:t>
+        <w:t>no invasion of privacy;</w:t>
       </w:r>
     </w:p>
     <w:p>
@@ -2018,14 +1981,7 @@
       </w:r>
       <w:r>
         <w:tab/>
-      </w:r>
-      <w:proofErr w:type="gramStart"/>
-      <w:r>
-        <w:t>no</w:t>
-      </w:r>
-      <w:proofErr w:type="gramEnd"/>
-      <w:r>
-        <w:t xml:space="preserve"> potential social or emotional risks:</w:t>
+        <w:t>no potential social or emotional risks:</w:t>
       </w:r>
     </w:p>
     <w:p>
@@ -2092,2118 +2048,2086 @@
       <w:r>
         <w:t xml:space="preserve">NO </w:t>
       </w:r>
+      <w:r>
+        <w:rPr>
+          <w:rFonts w:cs="Arial"/>
+          <w:highlight w:val="yellow"/>
+        </w:rPr>
+        <w:t></w:t>
+      </w:r>
+    </w:p>
+    <w:p>
+      <w:pPr>
+        <w:ind w:left="567" w:hanging="567"/>
+      </w:pPr>
+    </w:p>
+    <w:p>
+      <w:pPr>
+        <w:tabs>
+          <w:tab w:val="left" w:pos="6804"/>
+          <w:tab w:val="left" w:pos="7938"/>
+        </w:tabs>
+        <w:ind w:left="567" w:hanging="567"/>
+      </w:pPr>
+      <w:r>
+        <w:t>If YES, explain why individual consent is not considered necessary.</w:t>
+      </w:r>
+    </w:p>
+    <w:p>
+      <w:pPr>
+        <w:ind w:left="567" w:hanging="567"/>
+      </w:pPr>
+    </w:p>
+    <w:p>
+      <w:pPr>
+        <w:ind w:left="567" w:hanging="567"/>
+      </w:pPr>
+    </w:p>
+    <w:p>
+      <w:pPr>
+        <w:ind w:left="567" w:hanging="567"/>
+      </w:pPr>
+    </w:p>
+    <w:p>
+      <w:pPr>
+        <w:ind w:left="567" w:hanging="567"/>
+      </w:pPr>
+    </w:p>
+    <w:p>
+      <w:pPr>
+        <w:ind w:left="567" w:hanging="567"/>
+      </w:pPr>
+    </w:p>
+    <w:p>
+      <w:pPr>
+        <w:tabs>
+          <w:tab w:val="left" w:pos="6804"/>
+        </w:tabs>
+        <w:ind w:left="567" w:hanging="567"/>
+      </w:pPr>
+      <w:r>
+        <w:t>3.3</w:t>
+      </w:r>
+      <w:r>
+        <w:tab/>
+      </w:r>
+      <w:r>
+        <w:t>In the case of vulnerable people, will proxy consent be obtained i.e. consent obtained by a person authorised to act on behalf of a vulnerable person? If yes, please explain how this consent/assent will be obtained.”</w:t>
+      </w:r>
+      <w:r>
+        <w:tab/>
+      </w:r>
+    </w:p>
+    <w:p>
+      <w:pPr>
+        <w:tabs>
+          <w:tab w:val="left" w:pos="6804"/>
+        </w:tabs>
+        <w:ind w:left="567" w:hanging="567"/>
+      </w:pPr>
+      <w:r>
+        <w:tab/>
+      </w:r>
+      <w:r>
+        <w:tab/>
+      </w:r>
+      <w:r>
+        <w:tab/>
+        <w:t xml:space="preserve">    </w:t>
+      </w:r>
+      <w:r>
+        <w:t>YES</w:t>
+      </w:r>
+      <w:r>
+        <w:rPr>
+          <w:rFonts w:cs="Arial"/>
+        </w:rPr>
+        <w:t></w:t>
+      </w:r>
+      <w:r>
+        <w:tab/>
+      </w:r>
+      <w:r>
+        <w:t xml:space="preserve">         </w:t>
+      </w:r>
+      <w:r>
+        <w:t xml:space="preserve">NO </w:t>
+      </w:r>
+      <w:r>
+        <w:rPr>
+          <w:rFonts w:cs="Arial"/>
+        </w:rPr>
+        <w:t></w:t>
+      </w:r>
+    </w:p>
+    <w:p>
+      <w:pPr>
+        <w:tabs>
+          <w:tab w:val="left" w:pos="6804"/>
+        </w:tabs>
+      </w:pPr>
+    </w:p>
+    <w:p>
+      <w:r>
+        <w:t>If YES, explain how this consent or assent will be obtained.</w:t>
+      </w:r>
+    </w:p>
+    <w:p>
+      <w:pPr>
+        <w:ind w:left="567" w:hanging="567"/>
+      </w:pPr>
+    </w:p>
+    <w:p>
+      <w:pPr>
+        <w:ind w:left="567" w:hanging="567"/>
+      </w:pPr>
+    </w:p>
+    <w:p>
+      <w:pPr>
+        <w:ind w:left="567" w:hanging="567"/>
+      </w:pPr>
+    </w:p>
+    <w:p>
+      <w:pPr>
+        <w:ind w:left="567" w:hanging="567"/>
+      </w:pPr>
+    </w:p>
+    <w:p>
+      <w:pPr>
+        <w:ind w:left="567" w:hanging="567"/>
+      </w:pPr>
+    </w:p>
+    <w:p>
+      <w:pPr>
+        <w:ind w:left="567" w:hanging="567"/>
+      </w:pPr>
+      <w:r>
+        <w:t>If NO, give reasons.</w:t>
+      </w:r>
+    </w:p>
+    <w:p>
+      <w:pPr>
+        <w:ind w:left="567" w:hanging="567"/>
+      </w:pPr>
+    </w:p>
+    <w:p>
+      <w:pPr>
+        <w:tabs>
+          <w:tab w:val="left" w:pos="6804"/>
+        </w:tabs>
+      </w:pPr>
+    </w:p>
+    <w:p>
+      <w:pPr>
+        <w:tabs>
+          <w:tab w:val="left" w:pos="6804"/>
+        </w:tabs>
+      </w:pPr>
+    </w:p>
+    <w:p>
+      <w:pPr>
+        <w:tabs>
+          <w:tab w:val="left" w:pos="6804"/>
+        </w:tabs>
+      </w:pPr>
+    </w:p>
+    <w:p>
+      <w:pPr>
+        <w:tabs>
+          <w:tab w:val="left" w:pos="6804"/>
+        </w:tabs>
+      </w:pPr>
+      <w:r>
+        <w:t xml:space="preserve">                                         </w:t>
+      </w:r>
+    </w:p>
+    <w:p>
+      <w:pPr>
+        <w:ind w:left="567" w:hanging="567"/>
+      </w:pPr>
+      <w:r>
+        <w:t xml:space="preserve">3.4 </w:t>
+      </w:r>
+      <w:r>
+        <w:tab/>
+        <w:t xml:space="preserve">Will the consent or assent (at least verbal) of </w:t>
+      </w:r>
+      <w:r>
+        <w:t>vulnerable people</w:t>
+      </w:r>
+      <w:r>
+        <w:t xml:space="preserve"> participating in the research on an individual basis be obtained? </w:t>
+      </w:r>
+    </w:p>
+    <w:p>
+      <w:pPr>
+        <w:ind w:left="567" w:hanging="567"/>
+      </w:pPr>
+    </w:p>
+    <w:p>
+      <w:pPr>
+        <w:tabs>
+          <w:tab w:val="left" w:pos="6804"/>
+        </w:tabs>
+        <w:ind w:left="567" w:hanging="567"/>
+      </w:pPr>
+      <w:r>
+        <w:t xml:space="preserve">                                           </w:t>
+      </w:r>
+      <w:r>
+        <w:tab/>
+      </w:r>
+      <w:r>
+        <w:t xml:space="preserve">         </w:t>
+      </w:r>
+      <w:r>
+        <w:t>YES</w:t>
+      </w:r>
+      <w:r>
+        <w:rPr>
+          <w:rFonts w:cs="Arial"/>
+        </w:rPr>
+        <w:t></w:t>
+      </w:r>
+      <w:r>
+        <w:tab/>
+      </w:r>
+      <w:r>
+        <w:t xml:space="preserve">         </w:t>
+      </w:r>
+      <w:r>
+        <w:t xml:space="preserve">NO </w:t>
+      </w:r>
+      <w:r>
+        <w:rPr>
+          <w:rFonts w:cs="Arial"/>
+        </w:rPr>
+        <w:t></w:t>
+      </w:r>
+    </w:p>
+    <w:p>
+      <w:r>
+        <w:t>If YES, explain how this consent or assent will be obtained.</w:t>
+      </w:r>
+    </w:p>
+    <w:p>
+      <w:pPr>
+        <w:ind w:left="567" w:hanging="567"/>
+      </w:pPr>
+    </w:p>
+    <w:p>
+      <w:pPr>
+        <w:ind w:left="567" w:hanging="567"/>
+      </w:pPr>
+    </w:p>
+    <w:p>
+      <w:pPr>
+        <w:ind w:left="567" w:hanging="567"/>
+      </w:pPr>
+    </w:p>
+    <w:p>
+      <w:pPr>
+        <w:ind w:left="567" w:hanging="567"/>
+      </w:pPr>
+    </w:p>
+    <w:p>
+      <w:pPr>
+        <w:ind w:left="567" w:hanging="567"/>
+      </w:pPr>
+    </w:p>
+    <w:p>
+      <w:pPr>
+        <w:ind w:left="567" w:hanging="567"/>
+      </w:pPr>
+      <w:r>
+        <w:t>If NO, give reasons.</w:t>
+      </w:r>
+    </w:p>
+    <w:p>
+      <w:pPr>
+        <w:ind w:left="567" w:hanging="567"/>
+      </w:pPr>
+    </w:p>
+    <w:p>
+      <w:pPr>
+        <w:ind w:left="567" w:hanging="567"/>
+      </w:pPr>
+    </w:p>
+    <w:p>
+      <w:pPr>
+        <w:ind w:left="567" w:hanging="567"/>
+      </w:pPr>
+    </w:p>
+    <w:p>
+      <w:pPr>
+        <w:ind w:left="567" w:hanging="567"/>
+      </w:pPr>
+    </w:p>
+    <w:p>
+      <w:pPr>
+        <w:ind w:left="567" w:hanging="567"/>
+      </w:pPr>
+    </w:p>
+    <w:p>
+      <w:pPr>
+        <w:ind w:left="567" w:hanging="567"/>
+      </w:pPr>
+      <w:r>
+        <w:t>3.5</w:t>
+      </w:r>
+      <w:r>
+        <w:tab/>
+        <w:t>In the case of participants whose first language is not English, will arrangements be made to ensure informed consent?</w:t>
+      </w:r>
+    </w:p>
+    <w:p>
+      <w:pPr>
+        <w:ind w:left="567" w:hanging="567"/>
+      </w:pPr>
+    </w:p>
+    <w:p>
+      <w:pPr>
+        <w:tabs>
+          <w:tab w:val="left" w:pos="6804"/>
+        </w:tabs>
+        <w:ind w:left="567" w:hanging="567"/>
+      </w:pPr>
+      <w:r>
+        <w:t xml:space="preserve">                                           </w:t>
+      </w:r>
+      <w:r>
+        <w:tab/>
+      </w:r>
+      <w:r>
+        <w:t xml:space="preserve">       </w:t>
+      </w:r>
+      <w:r>
+        <w:t>YES</w:t>
+      </w:r>
+      <w:r>
+        <w:rPr>
+          <w:rFonts w:cs="Arial"/>
+        </w:rPr>
+        <w:t></w:t>
+      </w:r>
+      <w:r>
+        <w:tab/>
+      </w:r>
+      <w:r>
+        <w:t xml:space="preserve">        </w:t>
+      </w:r>
+      <w:r>
+        <w:t xml:space="preserve">NO </w:t>
+      </w:r>
+      <w:r>
+        <w:rPr>
+          <w:rFonts w:cs="Arial"/>
+        </w:rPr>
+        <w:t></w:t>
+      </w:r>
+    </w:p>
+    <w:p>
+      <w:pPr>
+        <w:ind w:left="567" w:hanging="567"/>
+      </w:pPr>
+      <w:r>
+        <w:lastRenderedPageBreak/>
+        <w:t>If YES, what arrangements will be made?</w:t>
+      </w:r>
+    </w:p>
+    <w:p>
+      <w:pPr>
+        <w:ind w:left="567" w:hanging="567"/>
+      </w:pPr>
+    </w:p>
+    <w:p>
+      <w:pPr>
+        <w:ind w:left="567" w:hanging="567"/>
+      </w:pPr>
+    </w:p>
+    <w:p>
+      <w:pPr>
+        <w:ind w:left="567" w:hanging="567"/>
+      </w:pPr>
+      <w:r>
+        <w:t xml:space="preserve">If NO, give reasons. </w:t>
+      </w:r>
+    </w:p>
+    <w:p>
+      <w:pPr>
+        <w:ind w:left="567" w:hanging="567"/>
+        <w:rPr>
+          <w:b/>
+        </w:rPr>
+      </w:pPr>
+    </w:p>
+    <w:p>
+      <w:pPr>
+        <w:ind w:left="567" w:hanging="567"/>
+        <w:rPr>
+          <w:b/>
+        </w:rPr>
+      </w:pPr>
+    </w:p>
+    <w:p>
+      <w:pPr>
+        <w:ind w:left="567" w:hanging="567"/>
+        <w:rPr>
+          <w:b/>
+        </w:rPr>
+      </w:pPr>
+    </w:p>
+    <w:p>
+      <w:pPr>
+        <w:ind w:left="567" w:hanging="567"/>
+        <w:rPr>
+          <w:b/>
+        </w:rPr>
+      </w:pPr>
+    </w:p>
+    <w:p>
+      <w:pPr>
+        <w:ind w:left="567" w:hanging="567"/>
+        <w:rPr>
+          <w:b/>
+        </w:rPr>
+      </w:pPr>
+    </w:p>
+    <w:p>
+      <w:pPr>
+        <w:ind w:left="567" w:hanging="567"/>
+      </w:pPr>
+      <w:r>
+        <w:rPr>
+          <w:b/>
+          <w:sz w:val="24"/>
+        </w:rPr>
+        <w:t>4. Moral issues and Researcher/Institutional Conflicts of Interest</w:t>
+      </w:r>
+    </w:p>
+    <w:p>
+      <w:pPr>
+        <w:ind w:left="567" w:hanging="567"/>
+      </w:pPr>
+    </w:p>
+    <w:p>
+      <w:pPr>
+        <w:ind w:left="567" w:hanging="567"/>
+      </w:pPr>
+      <w:r>
+        <w:t>A</w:t>
+      </w:r>
+      <w:r>
+        <w:t xml:space="preserve"> conflict of interest would arise in cases where a</w:t>
+      </w:r>
+      <w:r>
+        <w:t xml:space="preserve"> researcher</w:t>
+      </w:r>
+      <w:r>
+        <w:t xml:space="preserve"> might be </w:t>
+      </w:r>
+      <w:r>
+        <w:t>seen to be:</w:t>
+      </w:r>
+    </w:p>
+    <w:p>
+      <w:pPr>
+        <w:ind w:left="567" w:hanging="567"/>
+        <w:rPr>
+          <w:b/>
+        </w:rPr>
+      </w:pPr>
+    </w:p>
+    <w:p>
+      <w:pPr>
+        <w:ind w:left="567" w:hanging="567"/>
+        <w:rPr>
+          <w:b/>
+        </w:rPr>
+      </w:pPr>
+      <w:r>
+        <w:rPr>
+          <w:b/>
+        </w:rPr>
+        <w:tab/>
+      </w:r>
+      <w:proofErr w:type="gramStart"/>
+      <w:r>
+        <w:rPr>
+          <w:b/>
+        </w:rPr>
+        <w:t>“ compromising</w:t>
+      </w:r>
+      <w:proofErr w:type="gramEnd"/>
+      <w:r>
+        <w:rPr>
+          <w:b/>
+        </w:rPr>
+        <w:t xml:space="preserve"> research objectivity or independence in return for </w:t>
+      </w:r>
+    </w:p>
+    <w:p>
+      <w:pPr>
+        <w:ind w:left="567" w:hanging="567"/>
+      </w:pPr>
+      <w:r>
+        <w:rPr>
+          <w:b/>
+        </w:rPr>
+        <w:tab/>
+        <w:t>financial or non-financial benefit for him/herself or for a relative or friend.”</w:t>
+      </w:r>
+      <w:r>
+        <w:t xml:space="preserve">  </w:t>
+      </w:r>
+    </w:p>
+    <w:p>
+      <w:pPr>
+        <w:ind w:left="567" w:hanging="567"/>
+      </w:pPr>
+    </w:p>
+    <w:p>
+      <w:pPr>
+        <w:ind w:left="567" w:hanging="567"/>
+      </w:pPr>
+      <w:r>
+        <w:tab/>
+      </w:r>
+    </w:p>
+    <w:p>
+      <w:pPr>
+        <w:ind w:left="567" w:hanging="567"/>
+        <w:rPr>
+          <w:rFonts w:cs="Arial"/>
+        </w:rPr>
+      </w:pPr>
+      <w:r>
+        <w:t>4</w:t>
+      </w:r>
+      <w:r>
+        <w:t>.1</w:t>
+      </w:r>
+      <w:r>
+        <w:tab/>
+        <w:t>Does your research involve a conflict of interest as outlined above</w:t>
+      </w:r>
+      <w:r>
+        <w:tab/>
+      </w:r>
+      <w:r>
+        <w:tab/>
+      </w:r>
+      <w:r>
+        <w:t xml:space="preserve">YES </w:t>
+      </w:r>
+      <w:r>
+        <w:rPr>
+          <w:rFonts w:cs="Arial"/>
+        </w:rPr>
+        <w:t></w:t>
+      </w:r>
+      <w:r>
+        <w:tab/>
+        <w:t xml:space="preserve">NO </w:t>
+      </w:r>
+      <w:r>
+        <w:rPr>
+          <w:rFonts w:cs="Arial"/>
+          <w:highlight w:val="yellow"/>
+        </w:rPr>
+        <w:t></w:t>
+      </w:r>
+    </w:p>
+    <w:p>
+      <w:pPr>
+        <w:ind w:left="567" w:hanging="567"/>
+      </w:pPr>
+    </w:p>
+    <w:p>
+      <w:pPr>
+        <w:ind w:left="567" w:hanging="567"/>
+      </w:pPr>
+      <w:r>
+        <w:t>If YES, give details.</w:t>
+      </w:r>
+    </w:p>
+    <w:p>
+      <w:pPr>
+        <w:ind w:left="567" w:hanging="567"/>
+      </w:pPr>
+    </w:p>
+    <w:p>
+      <w:pPr>
+        <w:ind w:left="567" w:hanging="567"/>
+      </w:pPr>
+    </w:p>
+    <w:p>
+      <w:pPr>
+        <w:ind w:left="567" w:hanging="567"/>
+      </w:pPr>
+    </w:p>
+    <w:p>
+      <w:pPr>
+        <w:ind w:left="567" w:hanging="567"/>
+      </w:pPr>
+    </w:p>
+    <w:p>
+      <w:pPr>
+        <w:ind w:left="567" w:hanging="567"/>
+      </w:pPr>
+    </w:p>
+    <w:p>
+      <w:pPr>
+        <w:ind w:left="567" w:hanging="567"/>
+      </w:pPr>
+      <w:r>
+        <w:t>4.2</w:t>
+      </w:r>
+      <w:r>
+        <w:tab/>
+        <w:t>Is the research funded by a company?</w:t>
+      </w:r>
+      <w:r>
+        <w:tab/>
+      </w:r>
+      <w:r>
+        <w:tab/>
+      </w:r>
+      <w:r>
+        <w:tab/>
+      </w:r>
+      <w:r>
+        <w:tab/>
+      </w:r>
+      <w:r>
+        <w:tab/>
+      </w:r>
+      <w:r>
+        <w:t>YES</w:t>
+      </w:r>
+      <w:r>
+        <w:tab/>
+      </w:r>
+      <w:r>
+        <w:rPr>
+          <w:highlight w:val="yellow"/>
+        </w:rPr>
+        <w:t>NO</w:t>
+      </w:r>
+    </w:p>
+    <w:p>
+      <w:pPr>
+        <w:ind w:left="567" w:hanging="567"/>
+      </w:pPr>
+    </w:p>
+    <w:p>
+      <w:pPr>
+        <w:ind w:left="567" w:hanging="567"/>
+      </w:pPr>
+      <w:r>
+        <w:t>4.3</w:t>
+      </w:r>
+      <w:r>
+        <w:tab/>
+        <w:t>If yes, are you employed by the company?</w:t>
+      </w:r>
+      <w:r>
+        <w:tab/>
+      </w:r>
+      <w:r>
+        <w:tab/>
+      </w:r>
+      <w:r>
+        <w:tab/>
+      </w:r>
+      <w:r>
+        <w:tab/>
+      </w:r>
+      <w:r>
+        <w:t>YES</w:t>
+      </w:r>
+      <w:r>
+        <w:tab/>
+        <w:t>NO</w:t>
+      </w:r>
+    </w:p>
+    <w:p>
+      <w:pPr>
+        <w:ind w:left="567" w:hanging="567"/>
+        <w:rPr>
+          <w:b/>
+        </w:rPr>
+      </w:pPr>
+    </w:p>
+    <w:p>
+      <w:pPr>
+        <w:ind w:left="567" w:hanging="567"/>
+        <w:rPr>
+          <w:b/>
+        </w:rPr>
+      </w:pPr>
+    </w:p>
+    <w:p>
+      <w:pPr>
+        <w:ind w:left="567" w:hanging="567"/>
+        <w:rPr>
+          <w:b/>
+        </w:rPr>
+      </w:pPr>
+      <w:r>
+        <w:rPr>
+          <w:b/>
+          <w:sz w:val="24"/>
+        </w:rPr>
+        <w:t>5. Vulnerable participants</w:t>
+      </w:r>
+    </w:p>
+    <w:p>
+      <w:pPr>
+        <w:ind w:left="567" w:hanging="567"/>
+      </w:pPr>
+    </w:p>
+    <w:p>
+      <w:pPr>
+        <w:ind w:left="567" w:hanging="567"/>
+      </w:pPr>
+      <w:r>
+        <w:t>5</w:t>
+      </w:r>
+      <w:r>
+        <w:t>.</w:t>
+      </w:r>
+      <w:r>
+        <w:t>1</w:t>
+      </w:r>
+      <w:r>
+        <w:tab/>
+        <w:t>What criteria will be used in deciding on the inclusion and exclusion of participants in the study?</w:t>
+      </w:r>
+    </w:p>
+    <w:p>
+      <w:pPr>
+        <w:ind w:left="567" w:hanging="567"/>
+      </w:pPr>
+    </w:p>
+    <w:p>
+      <w:pPr>
+        <w:ind w:left="567" w:hanging="567"/>
+      </w:pPr>
+      <w:r>
+        <w:t>Nobody under the age of 18 will be allowed to participate in this study.</w:t>
+      </w:r>
+    </w:p>
+    <w:p>
+      <w:pPr>
+        <w:ind w:left="567" w:hanging="567"/>
+      </w:pPr>
+    </w:p>
+    <w:p>
+      <w:pPr>
+        <w:ind w:left="567" w:hanging="567"/>
+        <w:rPr>
+          <w:b/>
+        </w:rPr>
+      </w:pPr>
+    </w:p>
+    <w:p>
+      <w:pPr>
+        <w:ind w:left="567" w:hanging="567"/>
+      </w:pPr>
+    </w:p>
+    <w:p>
+      <w:pPr>
+        <w:ind w:left="567" w:hanging="567"/>
+      </w:pPr>
+      <w:r>
+        <w:t>5</w:t>
+      </w:r>
+      <w:r>
+        <w:t>.</w:t>
+      </w:r>
+      <w:r>
+        <w:t>2</w:t>
+      </w:r>
+      <w:r>
+        <w:tab/>
+        <w:t>Are any of the participants likely to</w:t>
+      </w:r>
+      <w:r>
+        <w:t xml:space="preserve"> be</w:t>
+      </w:r>
+      <w:r>
+        <w:t>:</w:t>
+      </w:r>
+    </w:p>
+    <w:p>
+      <w:pPr>
+        <w:ind w:left="567" w:hanging="567"/>
+      </w:pPr>
+    </w:p>
+    <w:p>
+      <w:pPr>
+        <w:ind w:left="567" w:hanging="567"/>
+      </w:pPr>
+      <w:r>
+        <w:t>under 16 years of age?</w:t>
+      </w:r>
+      <w:r>
+        <w:tab/>
+      </w:r>
+      <w:r>
+        <w:tab/>
+      </w:r>
+      <w:r>
+        <w:tab/>
+      </w:r>
+      <w:r>
+        <w:tab/>
+      </w:r>
+      <w:r>
+        <w:tab/>
+      </w:r>
+      <w:r>
+        <w:tab/>
+      </w:r>
+      <w:r>
+        <w:tab/>
+      </w:r>
+      <w:r>
+        <w:tab/>
+      </w:r>
+      <w:r>
+        <w:t>YES</w:t>
+      </w:r>
+      <w:r>
+        <w:rPr>
+          <w:rFonts w:cs="Arial"/>
+        </w:rPr>
+        <w:t></w:t>
+      </w:r>
+      <w:r>
+        <w:tab/>
+        <w:t xml:space="preserve">NO </w:t>
+      </w:r>
+      <w:r>
+        <w:rPr>
+          <w:rFonts w:cs="Arial"/>
+          <w:highlight w:val="yellow"/>
+        </w:rPr>
+        <w:t></w:t>
+      </w:r>
+    </w:p>
+    <w:p>
+      <w:pPr>
+        <w:ind w:left="567" w:hanging="567"/>
+      </w:pPr>
+    </w:p>
+    <w:p>
+      <w:pPr>
+        <w:ind w:left="567" w:hanging="567"/>
+      </w:pPr>
+      <w:r>
+        <w:t>children in the care of a Local Authority?</w:t>
+      </w:r>
+      <w:r>
+        <w:tab/>
+      </w:r>
+      <w:r>
+        <w:tab/>
+      </w:r>
+      <w:r>
+        <w:tab/>
+      </w:r>
+      <w:r>
+        <w:tab/>
+      </w:r>
+      <w:r>
+        <w:tab/>
+      </w:r>
+      <w:r>
+        <w:tab/>
+      </w:r>
+      <w:r>
+        <w:t>YES</w:t>
+      </w:r>
+      <w:r>
+        <w:rPr>
+          <w:rFonts w:cs="Arial"/>
+        </w:rPr>
+        <w:t></w:t>
+      </w:r>
+      <w:r>
+        <w:tab/>
+        <w:t xml:space="preserve">NO </w:t>
+      </w:r>
+      <w:r>
+        <w:rPr>
+          <w:rFonts w:cs="Arial"/>
+          <w:highlight w:val="yellow"/>
+        </w:rPr>
+        <w:t></w:t>
+      </w:r>
+    </w:p>
+    <w:p>
+      <w:pPr>
+        <w:ind w:left="567" w:hanging="567"/>
+      </w:pPr>
+    </w:p>
+    <w:p>
+      <w:pPr>
+        <w:ind w:left="567" w:hanging="567"/>
+      </w:pPr>
+      <w:r>
+        <w:t>known to have special educational needs</w:t>
+      </w:r>
+      <w:r>
+        <w:tab/>
+      </w:r>
+      <w:r>
+        <w:tab/>
+      </w:r>
+      <w:r>
+        <w:tab/>
+      </w:r>
+      <w:r>
+        <w:tab/>
+      </w:r>
+      <w:r>
+        <w:tab/>
+      </w:r>
+      <w:r>
+        <w:t>YES</w:t>
+      </w:r>
+      <w:r>
+        <w:rPr>
+          <w:rFonts w:cs="Arial"/>
+        </w:rPr>
+        <w:t></w:t>
+      </w:r>
+      <w:r>
+        <w:tab/>
+        <w:t xml:space="preserve">NO </w:t>
+      </w:r>
+      <w:r>
+        <w:rPr>
+          <w:rFonts w:cs="Arial"/>
+          <w:highlight w:val="yellow"/>
+        </w:rPr>
+        <w:t></w:t>
+      </w:r>
+    </w:p>
+    <w:p>
+      <w:pPr>
+        <w:ind w:left="567" w:hanging="567"/>
+      </w:pPr>
+    </w:p>
+    <w:p>
+      <w:pPr>
+        <w:ind w:left="567" w:hanging="567"/>
+        <w:rPr>
+          <w:rFonts w:cs="Arial"/>
+        </w:rPr>
+      </w:pPr>
+      <w:r>
+        <w:t>physically or mentally ill?</w:t>
+      </w:r>
+      <w:r>
+        <w:tab/>
+      </w:r>
+      <w:r>
+        <w:tab/>
+      </w:r>
+      <w:r>
+        <w:tab/>
+      </w:r>
+      <w:r>
+        <w:tab/>
+      </w:r>
+      <w:r>
+        <w:tab/>
+      </w:r>
+      <w:r>
+        <w:tab/>
+      </w:r>
+      <w:r>
+        <w:tab/>
+      </w:r>
+      <w:r>
+        <w:t>YES</w:t>
+      </w:r>
+      <w:r>
+        <w:rPr>
+          <w:rFonts w:cs="Arial"/>
+        </w:rPr>
+        <w:t></w:t>
+      </w:r>
+      <w:r>
+        <w:tab/>
+        <w:t xml:space="preserve">NO </w:t>
+      </w:r>
+      <w:r>
+        <w:rPr>
+          <w:rFonts w:cs="Arial"/>
+          <w:highlight w:val="yellow"/>
+        </w:rPr>
+        <w:t></w:t>
+      </w:r>
+    </w:p>
+    <w:p>
+      <w:pPr>
+        <w:ind w:left="567" w:hanging="567"/>
+        <w:rPr>
+          <w:rFonts w:cs="Arial"/>
+        </w:rPr>
+      </w:pPr>
+    </w:p>
+    <w:p>
+      <w:pPr>
+        <w:ind w:left="567" w:hanging="567"/>
+      </w:pPr>
+      <w:r>
+        <w:rPr>
+          <w:rFonts w:cs="Arial"/>
+        </w:rPr>
+        <w:t>have a disability?</w:t>
+      </w:r>
+      <w:r>
+        <w:rPr>
+          <w:rFonts w:cs="Arial"/>
+        </w:rPr>
+        <w:tab/>
+      </w:r>
+      <w:r>
+        <w:rPr>
+          <w:rFonts w:cs="Arial"/>
+        </w:rPr>
+        <w:tab/>
+      </w:r>
+      <w:r>
+        <w:rPr>
+          <w:rFonts w:cs="Arial"/>
+        </w:rPr>
+        <w:tab/>
+      </w:r>
+      <w:r>
+        <w:rPr>
+          <w:rFonts w:cs="Arial"/>
+        </w:rPr>
+        <w:tab/>
+      </w:r>
+      <w:r>
+        <w:rPr>
+          <w:rFonts w:cs="Arial"/>
+        </w:rPr>
+        <w:tab/>
+      </w:r>
+      <w:r>
+        <w:rPr>
+          <w:rFonts w:cs="Arial"/>
+        </w:rPr>
+        <w:tab/>
+      </w:r>
+      <w:r>
+        <w:rPr>
+          <w:rFonts w:cs="Arial"/>
+        </w:rPr>
+        <w:tab/>
+      </w:r>
+      <w:r>
+        <w:rPr>
+          <w:rFonts w:cs="Arial"/>
+        </w:rPr>
+        <w:tab/>
+      </w:r>
+      <w:r>
+        <w:rPr>
+          <w:rFonts w:cs="Arial"/>
+        </w:rPr>
+        <w:t>YES</w:t>
+      </w:r>
+      <w:r>
+        <w:rPr>
+          <w:rFonts w:cs="Arial"/>
+        </w:rPr>
+        <w:tab/>
+      </w:r>
+      <w:r>
+        <w:rPr>
+          <w:rFonts w:cs="Arial"/>
+          <w:highlight w:val="yellow"/>
+        </w:rPr>
+        <w:t>NO</w:t>
+      </w:r>
+    </w:p>
+    <w:p>
+      <w:pPr>
+        <w:ind w:left="567" w:hanging="567"/>
+      </w:pPr>
+    </w:p>
+    <w:p>
+      <w:pPr>
+        <w:ind w:left="567" w:hanging="567"/>
+      </w:pPr>
+      <w:r>
+        <w:t>vulnerable in other ways</w:t>
+      </w:r>
+      <w:r>
+        <w:tab/>
+      </w:r>
+      <w:r>
+        <w:t>?</w:t>
+      </w:r>
+      <w:r>
+        <w:tab/>
+      </w:r>
+      <w:r>
+        <w:tab/>
+      </w:r>
+      <w:r>
+        <w:tab/>
+      </w:r>
+      <w:r>
+        <w:tab/>
+      </w:r>
+      <w:r>
+        <w:tab/>
+      </w:r>
+      <w:r>
+        <w:tab/>
+      </w:r>
+      <w:r>
+        <w:tab/>
+      </w:r>
+      <w:r>
+        <w:t>YES</w:t>
+      </w:r>
+      <w:r>
+        <w:rPr>
+          <w:rFonts w:cs="Arial"/>
+        </w:rPr>
+        <w:t></w:t>
+      </w:r>
+      <w:r>
+        <w:tab/>
+        <w:t xml:space="preserve">NO </w:t>
+      </w:r>
+      <w:r>
+        <w:rPr>
+          <w:rFonts w:cs="Arial"/>
+          <w:highlight w:val="yellow"/>
+        </w:rPr>
+        <w:t></w:t>
+      </w:r>
+    </w:p>
+    <w:p>
+      <w:pPr>
+        <w:ind w:left="567" w:hanging="567"/>
+      </w:pPr>
+    </w:p>
+    <w:p>
+      <w:pPr>
+        <w:ind w:left="567" w:hanging="567"/>
+      </w:pPr>
+      <w:r>
+        <w:t>members of a vulnerable or stigmatized minority?</w:t>
+      </w:r>
+      <w:r>
+        <w:tab/>
+      </w:r>
+      <w:r>
+        <w:tab/>
+      </w:r>
+      <w:r>
+        <w:tab/>
+      </w:r>
+      <w:r>
+        <w:tab/>
+      </w:r>
+      <w:r>
+        <w:t>YES</w:t>
+      </w:r>
+      <w:r>
+        <w:rPr>
+          <w:rFonts w:cs="Arial"/>
+        </w:rPr>
+        <w:t></w:t>
+      </w:r>
+      <w:r>
+        <w:tab/>
+        <w:t xml:space="preserve">NO </w:t>
+      </w:r>
+      <w:r>
+        <w:rPr>
+          <w:rFonts w:cs="Arial"/>
+          <w:highlight w:val="yellow"/>
+        </w:rPr>
+        <w:t></w:t>
+      </w:r>
+    </w:p>
+    <w:p>
+      <w:pPr>
+        <w:ind w:left="567" w:hanging="567"/>
+      </w:pPr>
+    </w:p>
+    <w:p>
+      <w:pPr>
+        <w:ind w:left="567" w:hanging="567"/>
+      </w:pPr>
+      <w:r>
+        <w:t>unlikely to be proficient in English?</w:t>
+      </w:r>
+      <w:r>
+        <w:tab/>
+      </w:r>
+      <w:r>
+        <w:tab/>
+      </w:r>
+      <w:r>
+        <w:tab/>
+      </w:r>
+      <w:r>
+        <w:tab/>
+      </w:r>
+      <w:r>
+        <w:tab/>
+      </w:r>
+      <w:r>
+        <w:tab/>
+      </w:r>
+      <w:r>
+        <w:t>YES</w:t>
+      </w:r>
+      <w:r>
+        <w:rPr>
+          <w:rFonts w:cs="Arial"/>
+        </w:rPr>
+        <w:t></w:t>
+      </w:r>
+      <w:r>
+        <w:tab/>
+        <w:t xml:space="preserve">NO </w:t>
+      </w:r>
+      <w:r>
+        <w:rPr>
+          <w:rFonts w:cs="Arial"/>
+          <w:highlight w:val="yellow"/>
+        </w:rPr>
+        <w:t></w:t>
+      </w:r>
+    </w:p>
+    <w:p>
+      <w:pPr>
+        <w:ind w:left="567" w:hanging="567"/>
+      </w:pPr>
+    </w:p>
+    <w:p>
+      <w:pPr>
+        <w:ind w:left="567" w:hanging="567"/>
+      </w:pPr>
+      <w:r>
+        <w:t>in a client or professional relationship with the researchers?</w:t>
+      </w:r>
+      <w:r>
+        <w:tab/>
+      </w:r>
+      <w:r>
+        <w:tab/>
+      </w:r>
+      <w:r>
+        <w:tab/>
+      </w:r>
+      <w:r>
+        <w:t>YES</w:t>
+      </w:r>
+      <w:r>
+        <w:rPr>
+          <w:rFonts w:cs="Arial"/>
+        </w:rPr>
+        <w:t></w:t>
+      </w:r>
+      <w:r>
+        <w:tab/>
+        <w:t xml:space="preserve">NO </w:t>
+      </w:r>
+      <w:r>
+        <w:rPr>
+          <w:rFonts w:cs="Arial"/>
+          <w:highlight w:val="yellow"/>
+        </w:rPr>
+        <w:t></w:t>
+      </w:r>
+    </w:p>
+    <w:p>
+      <w:pPr>
+        <w:ind w:left="567" w:hanging="567"/>
+      </w:pPr>
+    </w:p>
+    <w:p>
+      <w:pPr>
+        <w:ind w:left="567" w:hanging="567"/>
+      </w:pPr>
+      <w:r>
+        <w:t>in a student-teacher relationship with the researchers?</w:t>
+      </w:r>
+      <w:r>
+        <w:tab/>
+      </w:r>
+      <w:r>
+        <w:tab/>
+      </w:r>
+      <w:r>
+        <w:tab/>
+      </w:r>
+      <w:r>
+        <w:tab/>
+      </w:r>
+      <w:r>
+        <w:t>YES</w:t>
+      </w:r>
+      <w:r>
+        <w:rPr>
+          <w:rFonts w:cs="Arial"/>
+        </w:rPr>
+        <w:t></w:t>
+      </w:r>
+      <w:r>
+        <w:tab/>
+        <w:t xml:space="preserve">NO </w:t>
+      </w:r>
+      <w:r>
+        <w:rPr>
+          <w:rFonts w:cs="Arial"/>
+          <w:highlight w:val="yellow"/>
+        </w:rPr>
+        <w:t></w:t>
+      </w:r>
+    </w:p>
+    <w:p>
+      <w:pPr>
+        <w:ind w:left="567" w:hanging="567"/>
+      </w:pPr>
+    </w:p>
+    <w:p>
+      <w:pPr>
+        <w:ind w:left="567" w:hanging="567"/>
+      </w:pPr>
+      <w:r>
+        <w:t>in any other dependent relationship with the researchers?</w:t>
+      </w:r>
+      <w:r>
+        <w:tab/>
+      </w:r>
+      <w:r>
+        <w:tab/>
+      </w:r>
+      <w:r>
+        <w:tab/>
+      </w:r>
+      <w:r>
+        <w:t>YES</w:t>
+      </w:r>
+      <w:r>
+        <w:rPr>
+          <w:rFonts w:cs="Arial"/>
+        </w:rPr>
+        <w:t></w:t>
+      </w:r>
+      <w:r>
+        <w:tab/>
+        <w:t xml:space="preserve">NO </w:t>
+      </w:r>
+      <w:r>
+        <w:rPr>
+          <w:rFonts w:cs="Arial"/>
+          <w:highlight w:val="yellow"/>
+        </w:rPr>
+        <w:t></w:t>
+      </w:r>
+    </w:p>
+    <w:p>
+      <w:pPr>
+        <w:ind w:left="567" w:hanging="567"/>
+      </w:pPr>
+    </w:p>
+    <w:p>
+      <w:pPr>
+        <w:ind w:left="567" w:hanging="567"/>
+      </w:pPr>
+      <w:r>
+        <w:t xml:space="preserve">have difficulty in reading and/or comprehending any printed </w:t>
+      </w:r>
+      <w:r>
+        <w:tab/>
+      </w:r>
+    </w:p>
+    <w:p>
+      <w:pPr>
+        <w:ind w:left="567" w:hanging="567"/>
+      </w:pPr>
+      <w:r>
+        <w:t xml:space="preserve">material distributed as part of the </w:t>
+      </w:r>
+      <w:proofErr w:type="gramStart"/>
+      <w:r>
+        <w:t>study?</w:t>
+      </w:r>
+      <w:proofErr w:type="gramEnd"/>
+      <w:r>
+        <w:tab/>
+      </w:r>
+      <w:r>
+        <w:tab/>
+      </w:r>
+      <w:r>
+        <w:tab/>
+      </w:r>
+      <w:r>
+        <w:tab/>
+      </w:r>
+      <w:r>
+        <w:tab/>
+      </w:r>
+      <w:r>
+        <w:tab/>
+      </w:r>
+      <w:r>
+        <w:t>YES</w:t>
+      </w:r>
+      <w:r>
+        <w:tab/>
+        <w:t xml:space="preserve">NO </w:t>
+      </w:r>
+      <w:r>
+        <w:rPr>
+          <w:rFonts w:cs="Arial"/>
+          <w:highlight w:val="yellow"/>
+        </w:rPr>
+        <w:t></w:t>
+      </w:r>
+    </w:p>
+    <w:p>
+      <w:pPr>
+        <w:ind w:left="567" w:hanging="567"/>
+      </w:pPr>
+    </w:p>
+    <w:p>
+      <w:pPr>
+        <w:ind w:left="567" w:hanging="567"/>
+        <w:rPr>
+          <w:i/>
+        </w:rPr>
+      </w:pPr>
+      <w:r>
+        <w:tab/>
+      </w:r>
+      <w:r>
+        <w:tab/>
+      </w:r>
+      <w:r>
+        <w:tab/>
+      </w:r>
+      <w:r>
+        <w:rPr>
+          <w:i/>
+        </w:rPr>
+        <w:t xml:space="preserve">If YES to any of the above, explain and describe the measures </w:t>
+      </w:r>
+    </w:p>
+    <w:p>
+      <w:pPr>
+        <w:ind w:left="567" w:hanging="567"/>
+        <w:rPr>
+          <w:i/>
+        </w:rPr>
+      </w:pPr>
+      <w:r>
+        <w:rPr>
+          <w:i/>
+        </w:rPr>
+        <w:tab/>
+      </w:r>
+      <w:r>
+        <w:rPr>
+          <w:i/>
+        </w:rPr>
+        <w:tab/>
+      </w:r>
+      <w:r>
+        <w:rPr>
+          <w:i/>
+        </w:rPr>
+        <w:tab/>
+      </w:r>
+      <w:r>
+        <w:rPr>
+          <w:i/>
+        </w:rPr>
+        <w:t>that will be used to protect and/or inform participants.</w:t>
+      </w:r>
+    </w:p>
+    <w:p>
+      <w:pPr>
+        <w:ind w:left="567" w:hanging="567"/>
+        <w:rPr>
+          <w:i/>
+        </w:rPr>
+      </w:pPr>
+    </w:p>
+    <w:p>
+      <w:pPr>
+        <w:ind w:left="567" w:hanging="567"/>
+        <w:rPr>
+          <w:i/>
+        </w:rPr>
+      </w:pPr>
+    </w:p>
+    <w:p>
+      <w:pPr>
+        <w:ind w:left="567" w:hanging="567"/>
+        <w:rPr>
+          <w:i/>
+        </w:rPr>
+      </w:pPr>
+    </w:p>
+    <w:p>
+      <w:pPr>
+        <w:ind w:left="567" w:hanging="567"/>
+        <w:rPr>
+          <w:i/>
+        </w:rPr>
+      </w:pPr>
+    </w:p>
+    <w:p>
+      <w:pPr>
+        <w:ind w:left="567" w:hanging="567"/>
+        <w:rPr>
+          <w:i/>
+        </w:rPr>
+      </w:pPr>
+    </w:p>
+    <w:p>
+      <w:pPr>
+        <w:ind w:hanging="567"/>
+      </w:pPr>
+      <w:r>
+        <w:rPr>
+          <w:i/>
+        </w:rPr>
+        <w:tab/>
+      </w:r>
+      <w:r>
+        <w:t>5.3</w:t>
+      </w:r>
+      <w:r>
+        <w:rPr>
+          <w:i/>
+        </w:rPr>
+        <w:tab/>
+      </w:r>
+      <w:r>
+        <w:t xml:space="preserve">If you are intending to involve children, young people, or vulnerable adults do you have an </w:t>
+      </w:r>
+      <w:r>
+        <w:tab/>
+      </w:r>
+      <w:r>
+        <w:t>enhanced DBS certificate?</w:t>
+      </w:r>
+    </w:p>
+    <w:p>
+      <w:pPr>
+        <w:ind w:hanging="567"/>
+      </w:pPr>
+      <w:r>
+        <w:tab/>
+      </w:r>
+      <w:r>
+        <w:tab/>
+      </w:r>
+      <w:r>
+        <w:tab/>
+      </w:r>
+      <w:r>
+        <w:tab/>
+      </w:r>
+      <w:r>
+        <w:tab/>
+      </w:r>
+      <w:r>
+        <w:tab/>
+      </w:r>
+      <w:r>
+        <w:tab/>
+      </w:r>
+      <w:r>
+        <w:tab/>
+      </w:r>
+      <w:r>
+        <w:tab/>
+      </w:r>
+      <w:r>
+        <w:tab/>
+      </w:r>
+      <w:r>
+        <w:tab/>
+      </w:r>
+      <w:r>
+        <w:t>YES</w:t>
+      </w:r>
+      <w:r>
+        <w:tab/>
+        <w:t>NO</w:t>
+      </w:r>
+    </w:p>
+    <w:p>
+      <w:pPr>
+        <w:ind w:left="567" w:hanging="567"/>
+        <w:rPr>
+          <w:b/>
+        </w:rPr>
+      </w:pPr>
+    </w:p>
+    <w:p>
+      <w:pPr>
+        <w:ind w:left="567" w:hanging="567"/>
+      </w:pPr>
+      <w:r>
+        <w:t>5</w:t>
+      </w:r>
+      <w:r>
+        <w:t>.</w:t>
+      </w:r>
+      <w:r>
+        <w:t>4</w:t>
+      </w:r>
+      <w:r>
+        <w:tab/>
+        <w:t>How will the sample be recruited?</w:t>
+      </w:r>
+    </w:p>
+    <w:p>
+      <w:pPr>
+        <w:ind w:left="567" w:hanging="567"/>
+      </w:pPr>
+    </w:p>
+    <w:p>
+      <w:pPr>
+        <w:ind w:left="567" w:hanging="567"/>
+      </w:pPr>
+      <w:r>
+        <w:t>By email invitation as well as in person.</w:t>
+      </w:r>
+    </w:p>
+    <w:p>
+      <w:pPr>
+        <w:ind w:left="567" w:hanging="567"/>
+      </w:pPr>
+    </w:p>
+    <w:p>
+      <w:pPr>
+        <w:ind w:left="567" w:hanging="567"/>
+      </w:pPr>
+    </w:p>
+    <w:p>
+      <w:pPr>
+        <w:ind w:left="567" w:hanging="567"/>
+      </w:pPr>
+    </w:p>
+    <w:p>
+      <w:pPr>
+        <w:ind w:left="567" w:hanging="567"/>
+      </w:pPr>
+      <w:r>
+        <w:t>5</w:t>
+      </w:r>
+      <w:r>
+        <w:t>.</w:t>
+      </w:r>
+      <w:r>
+        <w:t>5</w:t>
+      </w:r>
+      <w:r>
+        <w:tab/>
+        <w:t>Will participants receive any financial or other material benefits because of participation?</w:t>
+      </w:r>
+    </w:p>
+    <w:p>
+      <w:pPr>
+        <w:ind w:left="567" w:hanging="567"/>
+      </w:pPr>
+      <w:r>
+        <w:t xml:space="preserve">                                           </w:t>
+      </w:r>
+      <w:r>
+        <w:tab/>
+      </w:r>
+      <w:r>
+        <w:tab/>
+      </w:r>
+      <w:r>
+        <w:tab/>
+      </w:r>
+      <w:r>
+        <w:tab/>
+      </w:r>
+      <w:r>
+        <w:tab/>
+      </w:r>
+      <w:r>
+        <w:tab/>
+      </w:r>
+      <w:r>
+        <w:tab/>
+      </w:r>
+      <w:r>
+        <w:t>YES</w:t>
+      </w:r>
+      <w:r>
+        <w:rPr>
+          <w:rFonts w:cs="Arial"/>
+          <w:highlight w:val="yellow"/>
+        </w:rPr>
+        <w:t></w:t>
+      </w:r>
+      <w:r>
+        <w:tab/>
+        <w:t>NO</w:t>
+      </w:r>
+      <w:r>
+        <w:rPr>
+          <w:rFonts w:cs="Arial"/>
+        </w:rPr>
+        <w:t></w:t>
+      </w:r>
+      <w:r>
+        <w:t xml:space="preserve"> </w:t>
+      </w:r>
+    </w:p>
+    <w:p>
+      <w:pPr>
+        <w:ind w:left="567" w:hanging="567"/>
+      </w:pPr>
+    </w:p>
+    <w:p>
+      <w:pPr>
+        <w:ind w:left="567" w:hanging="567"/>
+      </w:pPr>
+      <w:r>
+        <w:t>If YES, what benefits will be offered to participants and why?</w:t>
+      </w:r>
+    </w:p>
+    <w:p>
+      <w:pPr>
+        <w:ind w:left="567" w:hanging="567"/>
+      </w:pPr>
+    </w:p>
+    <w:p>
+      <w:pPr>
+        <w:ind w:left="567" w:hanging="567"/>
+      </w:pPr>
+      <w:r>
+        <w:t xml:space="preserve">There will </w:t>
+      </w:r>
+      <w:proofErr w:type="spellStart"/>
+      <w:r>
+        <w:t>by</w:t>
+      </w:r>
+      <w:proofErr w:type="spellEnd"/>
+      <w:r>
+        <w:t xml:space="preserve"> a physical reward system in order to emulate winning items within loot boxes, these will in form of chocolates or sweets or something similar.</w:t>
+      </w:r>
+    </w:p>
+    <w:p>
+      <w:pPr>
+        <w:ind w:left="567" w:hanging="567"/>
+      </w:pPr>
+    </w:p>
+    <w:p>
+      <w:pPr>
+        <w:ind w:left="567" w:hanging="567"/>
+      </w:pPr>
+    </w:p>
+    <w:p>
+      <w:pPr>
+        <w:rPr>
+          <w:b/>
+        </w:rPr>
+      </w:pPr>
+    </w:p>
+    <w:p>
+      <w:pPr>
+        <w:rPr>
+          <w:b/>
+        </w:rPr>
+      </w:pPr>
+      <w:r>
+        <w:rPr>
+          <w:b/>
+          <w:sz w:val="24"/>
+        </w:rPr>
+        <w:t>6. Bringing the University into disrepute</w:t>
+      </w:r>
+    </w:p>
+    <w:p>
+      <w:pPr>
+        <w:rPr>
+          <w:b/>
+        </w:rPr>
+      </w:pPr>
+    </w:p>
+    <w:p>
+      <w:pPr>
+        <w:spacing w:line="276" w:lineRule="auto"/>
+      </w:pPr>
+      <w:r>
+        <w:t>Please explain your concerns below:</w:t>
+      </w:r>
+    </w:p>
+    <w:p>
+      <w:pPr>
+        <w:spacing w:line="276" w:lineRule="auto"/>
+      </w:pPr>
+    </w:p>
+    <w:p>
+      <w:pPr>
+        <w:spacing w:line="276" w:lineRule="auto"/>
+      </w:pPr>
+    </w:p>
+    <w:p>
+      <w:pPr>
+        <w:spacing w:line="276" w:lineRule="auto"/>
+      </w:pPr>
+    </w:p>
+    <w:p>
+      <w:pPr>
+        <w:spacing w:line="276" w:lineRule="auto"/>
+      </w:pPr>
+    </w:p>
+    <w:p>
+      <w:pPr>
+        <w:spacing w:line="276" w:lineRule="auto"/>
+      </w:pPr>
+    </w:p>
+    <w:p>
+      <w:pPr>
+        <w:spacing w:line="276" w:lineRule="auto"/>
+      </w:pPr>
+    </w:p>
+    <w:p>
+      <w:pPr>
+        <w:spacing w:line="276" w:lineRule="auto"/>
+        <w:rPr>
+          <w:b/>
+        </w:rPr>
+      </w:pPr>
+      <w:r>
+        <w:rPr>
+          <w:b/>
+          <w:sz w:val="24"/>
+        </w:rPr>
+        <w:t xml:space="preserve">7. Risk Management </w:t>
+      </w:r>
+    </w:p>
+    <w:p>
+      <w:pPr>
+        <w:spacing w:line="276" w:lineRule="auto"/>
+      </w:pPr>
+      <w:r>
+        <w:t>Please outline any potential risks involved with the research, and the measures that will be in place to minimise any risks.</w:t>
+      </w:r>
+    </w:p>
+    <w:p>
+      <w:pPr>
+        <w:spacing w:line="276" w:lineRule="auto"/>
+      </w:pPr>
+    </w:p>
+    <w:p>
+      <w:pPr>
+        <w:spacing w:line="276" w:lineRule="auto"/>
+      </w:pPr>
+      <w:r>
+        <w:t>Please ensure that ALL potential risks are considered, for example:</w:t>
+      </w:r>
+    </w:p>
+    <w:p>
+      <w:pPr>
+        <w:spacing w:line="276" w:lineRule="auto"/>
+      </w:pPr>
+      <w:r>
+        <w:t>•         Risks to participants or third parties (e.g. potential physical or psychological harm, discomfort, or stress)</w:t>
+      </w:r>
+    </w:p>
+    <w:p>
+      <w:pPr>
+        <w:spacing w:line="276" w:lineRule="auto"/>
+      </w:pPr>
+      <w:r>
+        <w:lastRenderedPageBreak/>
+        <w:t>•         Risks to researchers (e.g. associated with conducting the research in the field or overseas)</w:t>
+      </w:r>
+    </w:p>
+    <w:p>
+      <w:pPr>
+        <w:spacing w:line="276" w:lineRule="auto"/>
+      </w:pPr>
+      <w:r>
+        <w:t>•         Reputational risk (e.g. to individuals, participating groups, organisations and funders)</w:t>
+      </w:r>
+    </w:p>
+    <w:p>
+      <w:pPr>
+        <w:spacing w:line="276" w:lineRule="auto"/>
+      </w:pPr>
+      <w:r>
+        <w:t>•         Financial risk (e.g. to individuals, participating groups, organisations and funders)</w:t>
+      </w:r>
+    </w:p>
+    <w:p>
+      <w:pPr>
+        <w:spacing w:line="276" w:lineRule="auto"/>
+      </w:pPr>
+      <w:r>
+        <w:t>•         Environmental risk</w:t>
+      </w:r>
+    </w:p>
+    <w:p>
+      <w:pPr>
+        <w:spacing w:line="276" w:lineRule="auto"/>
+      </w:pPr>
+      <w:r>
+        <w:t>•         Societal risk (e.g. any negative consequences that the outputs of the research may have upon society’s views of certain groups/ issues, risks associated with the dual use of research findings)”</w:t>
+      </w:r>
+    </w:p>
+    <w:p>
+      <w:pPr>
+        <w:spacing w:line="276" w:lineRule="auto"/>
+      </w:pPr>
+    </w:p>
+    <w:p>
+      <w:pPr>
+        <w:spacing w:line="276" w:lineRule="auto"/>
+      </w:pPr>
+    </w:p>
+    <w:p>
+      <w:pPr>
+        <w:spacing w:line="276" w:lineRule="auto"/>
+      </w:pPr>
+    </w:p>
+    <w:p>
+      <w:pPr>
+        <w:spacing w:line="276" w:lineRule="auto"/>
+      </w:pPr>
+    </w:p>
+    <w:p>
+      <w:pPr>
+        <w:spacing w:line="276" w:lineRule="auto"/>
+      </w:pPr>
+    </w:p>
+    <w:p>
+      <w:pPr>
+        <w:spacing w:line="276" w:lineRule="auto"/>
+      </w:pPr>
+    </w:p>
+    <w:p>
+      <w:pPr>
+        <w:spacing w:line="276" w:lineRule="auto"/>
+      </w:pPr>
+    </w:p>
+    <w:p>
+      <w:pPr>
+        <w:spacing w:line="276" w:lineRule="auto"/>
+      </w:pPr>
+    </w:p>
+    <w:p>
+      <w:pPr>
+        <w:spacing w:line="276" w:lineRule="auto"/>
+      </w:pPr>
+    </w:p>
+    <w:p>
+      <w:pPr>
+        <w:spacing w:line="276" w:lineRule="auto"/>
+      </w:pPr>
+    </w:p>
+    <w:p>
+      <w:pPr>
+        <w:spacing w:line="276" w:lineRule="auto"/>
+      </w:pPr>
+    </w:p>
+    <w:p>
+      <w:pPr>
+        <w:spacing w:line="276" w:lineRule="auto"/>
+      </w:pPr>
+    </w:p>
+    <w:p>
+      <w:pPr>
+        <w:rPr>
+          <w:b/>
+          <w:u w:val="single"/>
+        </w:rPr>
+      </w:pPr>
+      <w:r>
+        <w:rPr>
+          <w:b/>
+          <w:u w:val="single"/>
+        </w:rPr>
+        <w:t>DECLARATION</w:t>
+      </w:r>
+    </w:p>
+    <w:p/>
+    <w:p>
+      <w:pPr>
+        <w:rPr>
+          <w:rFonts w:cs="Arial"/>
+          <w:i/>
+        </w:rPr>
+      </w:pPr>
+      <w:r>
+        <w:rPr>
+          <w:rFonts w:cs="Arial"/>
+          <w:i/>
+        </w:rPr>
+        <w:t xml:space="preserve">I can confirm that I have read and reviewed this form and have raised any issues with the research. </w:t>
+      </w:r>
+    </w:p>
+    <w:p>
+      <w:pPr>
+        <w:rPr>
+          <w:rFonts w:cs="Arial"/>
+          <w:i/>
+        </w:rPr>
+      </w:pPr>
       <w:bookmarkStart w:id="0" w:name="_GoBack"/>
       <w:bookmarkEnd w:id="0"/>
-      <w:r>
-        <w:rPr>
-          <w:rFonts w:cs="Arial"/>
-          <w:highlight w:val="yellow"/>
-        </w:rPr>
-        <w:t></w:t>
-      </w:r>
-    </w:p>
-    <w:p>
-      <w:pPr>
-        <w:ind w:left="567" w:hanging="567"/>
-      </w:pPr>
-    </w:p>
-    <w:p>
-      <w:pPr>
-        <w:tabs>
-          <w:tab w:val="left" w:pos="6804"/>
-          <w:tab w:val="left" w:pos="7938"/>
-        </w:tabs>
-        <w:ind w:left="567" w:hanging="567"/>
-      </w:pPr>
-      <w:r>
-        <w:t>If YES, explain why individual consent is not considered necessary.</w:t>
-      </w:r>
-    </w:p>
-    <w:p>
-      <w:pPr>
-        <w:ind w:left="567" w:hanging="567"/>
-      </w:pPr>
-    </w:p>
-    <w:p>
-      <w:pPr>
-        <w:ind w:left="567" w:hanging="567"/>
-      </w:pPr>
-    </w:p>
-    <w:p>
-      <w:pPr>
-        <w:ind w:left="567" w:hanging="567"/>
-      </w:pPr>
-    </w:p>
-    <w:p>
-      <w:pPr>
-        <w:ind w:left="567" w:hanging="567"/>
-      </w:pPr>
-    </w:p>
-    <w:p>
-      <w:pPr>
-        <w:ind w:left="567" w:hanging="567"/>
-      </w:pPr>
-    </w:p>
-    <w:p>
-      <w:pPr>
-        <w:tabs>
-          <w:tab w:val="left" w:pos="6804"/>
-        </w:tabs>
-        <w:ind w:left="567" w:hanging="567"/>
-      </w:pPr>
-      <w:r>
-        <w:t>3.3</w:t>
-      </w:r>
-      <w:r>
-        <w:tab/>
-      </w:r>
-      <w:r>
-        <w:t>In the case of vulnerable people, will proxy consent be obtained i.e. consent obtained by a person authorised to act on behalf of a vulnerable person? If yes, please explain how this consent/assent will be obtained.”</w:t>
-      </w:r>
-      <w:r>
-        <w:tab/>
-      </w:r>
-    </w:p>
-    <w:p>
-      <w:pPr>
-        <w:tabs>
-          <w:tab w:val="left" w:pos="6804"/>
-        </w:tabs>
-        <w:ind w:left="567" w:hanging="567"/>
-      </w:pPr>
-      <w:r>
-        <w:tab/>
-      </w:r>
-      <w:r>
-        <w:tab/>
-      </w:r>
-      <w:r>
-        <w:tab/>
-        <w:t xml:space="preserve">    </w:t>
-      </w:r>
-      <w:r>
-        <w:t>YES</w:t>
-      </w:r>
-      <w:r>
-        <w:rPr>
-          <w:rFonts w:cs="Arial"/>
-        </w:rPr>
-        <w:t></w:t>
-      </w:r>
-      <w:r>
-        <w:tab/>
-      </w:r>
-      <w:r>
-        <w:t xml:space="preserve">         </w:t>
-      </w:r>
-      <w:r>
-        <w:t xml:space="preserve">NO </w:t>
-      </w:r>
-      <w:r>
-        <w:rPr>
-          <w:rFonts w:cs="Arial"/>
-        </w:rPr>
-        <w:t></w:t>
-      </w:r>
-    </w:p>
-    <w:p>
-      <w:pPr>
-        <w:tabs>
-          <w:tab w:val="left" w:pos="6804"/>
-        </w:tabs>
-      </w:pPr>
-    </w:p>
-    <w:p>
-      <w:r>
-        <w:t>If YES, explain how this consent or assent will be obtained.</w:t>
-      </w:r>
-    </w:p>
-    <w:p>
-      <w:pPr>
-        <w:ind w:left="567" w:hanging="567"/>
-      </w:pPr>
-    </w:p>
-    <w:p>
-      <w:pPr>
-        <w:ind w:left="567" w:hanging="567"/>
-      </w:pPr>
-    </w:p>
-    <w:p>
-      <w:pPr>
-        <w:ind w:left="567" w:hanging="567"/>
-      </w:pPr>
-    </w:p>
-    <w:p>
-      <w:pPr>
-        <w:ind w:left="567" w:hanging="567"/>
-      </w:pPr>
-    </w:p>
-    <w:p>
-      <w:pPr>
-        <w:ind w:left="567" w:hanging="567"/>
-      </w:pPr>
-    </w:p>
-    <w:p>
-      <w:pPr>
-        <w:ind w:left="567" w:hanging="567"/>
-      </w:pPr>
-      <w:r>
-        <w:t>If NO, give reasons.</w:t>
-      </w:r>
-    </w:p>
-    <w:p>
-      <w:pPr>
-        <w:ind w:left="567" w:hanging="567"/>
-      </w:pPr>
-    </w:p>
-    <w:p>
-      <w:pPr>
-        <w:tabs>
-          <w:tab w:val="left" w:pos="6804"/>
-        </w:tabs>
-      </w:pPr>
-    </w:p>
-    <w:p>
-      <w:pPr>
-        <w:tabs>
-          <w:tab w:val="left" w:pos="6804"/>
-        </w:tabs>
-      </w:pPr>
-    </w:p>
-    <w:p>
-      <w:pPr>
-        <w:tabs>
-          <w:tab w:val="left" w:pos="6804"/>
-        </w:tabs>
-      </w:pPr>
-    </w:p>
-    <w:p>
-      <w:pPr>
-        <w:tabs>
-          <w:tab w:val="left" w:pos="6804"/>
-        </w:tabs>
-      </w:pPr>
-      <w:r>
-        <w:t xml:space="preserve">                                         </w:t>
-      </w:r>
-    </w:p>
-    <w:p>
-      <w:pPr>
-        <w:ind w:left="567" w:hanging="567"/>
-      </w:pPr>
-      <w:r>
-        <w:t xml:space="preserve">3.4 </w:t>
-      </w:r>
-      <w:r>
-        <w:tab/>
-        <w:t xml:space="preserve">Will the consent or assent (at least verbal) of </w:t>
-      </w:r>
-      <w:r>
-        <w:t>vulnerable people</w:t>
-      </w:r>
-      <w:r>
-        <w:t xml:space="preserve"> participating in the research on an individual basis be obtained? </w:t>
-      </w:r>
-    </w:p>
-    <w:p>
-      <w:pPr>
-        <w:ind w:left="567" w:hanging="567"/>
-      </w:pPr>
-    </w:p>
-    <w:p>
-      <w:pPr>
-        <w:tabs>
-          <w:tab w:val="left" w:pos="6804"/>
-        </w:tabs>
-        <w:ind w:left="567" w:hanging="567"/>
-      </w:pPr>
-      <w:r>
-        <w:t xml:space="preserve">                                           </w:t>
-      </w:r>
-      <w:r>
-        <w:tab/>
-      </w:r>
-      <w:r>
-        <w:t xml:space="preserve">         </w:t>
-      </w:r>
-      <w:r>
-        <w:t>YES</w:t>
-      </w:r>
-      <w:r>
-        <w:rPr>
-          <w:rFonts w:cs="Arial"/>
-        </w:rPr>
-        <w:t></w:t>
-      </w:r>
-      <w:r>
-        <w:tab/>
-      </w:r>
-      <w:r>
-        <w:t xml:space="preserve">         </w:t>
-      </w:r>
-      <w:r>
-        <w:t xml:space="preserve">NO </w:t>
-      </w:r>
-      <w:r>
-        <w:rPr>
-          <w:rFonts w:cs="Arial"/>
-        </w:rPr>
-        <w:t></w:t>
-      </w:r>
-    </w:p>
-    <w:p>
-      <w:r>
-        <w:t>If YES, explain how this consent or assent will be obtained.</w:t>
-      </w:r>
-    </w:p>
-    <w:p>
-      <w:pPr>
-        <w:ind w:left="567" w:hanging="567"/>
-      </w:pPr>
-    </w:p>
-    <w:p>
-      <w:pPr>
-        <w:ind w:left="567" w:hanging="567"/>
-      </w:pPr>
-    </w:p>
-    <w:p>
-      <w:pPr>
-        <w:ind w:left="567" w:hanging="567"/>
-      </w:pPr>
-    </w:p>
-    <w:p>
-      <w:pPr>
-        <w:ind w:left="567" w:hanging="567"/>
-      </w:pPr>
-    </w:p>
-    <w:p>
-      <w:pPr>
-        <w:ind w:left="567" w:hanging="567"/>
-      </w:pPr>
-    </w:p>
-    <w:p>
-      <w:pPr>
-        <w:ind w:left="567" w:hanging="567"/>
-      </w:pPr>
-      <w:r>
-        <w:t>If NO, give reasons.</w:t>
-      </w:r>
-    </w:p>
-    <w:p>
-      <w:pPr>
-        <w:ind w:left="567" w:hanging="567"/>
-      </w:pPr>
-    </w:p>
-    <w:p>
-      <w:pPr>
-        <w:ind w:left="567" w:hanging="567"/>
-      </w:pPr>
-    </w:p>
-    <w:p>
-      <w:pPr>
-        <w:ind w:left="567" w:hanging="567"/>
-      </w:pPr>
-    </w:p>
-    <w:p>
-      <w:pPr>
-        <w:ind w:left="567" w:hanging="567"/>
-      </w:pPr>
-    </w:p>
-    <w:p>
-      <w:pPr>
-        <w:ind w:left="567" w:hanging="567"/>
-      </w:pPr>
-    </w:p>
-    <w:p>
-      <w:pPr>
-        <w:ind w:left="567" w:hanging="567"/>
-      </w:pPr>
-      <w:r>
-        <w:t>3.5</w:t>
-      </w:r>
-      <w:r>
-        <w:tab/>
-        <w:t>In the case of participants whose first language is not English, will arrangements be made to ensure informed consent?</w:t>
-      </w:r>
-    </w:p>
-    <w:p>
-      <w:pPr>
-        <w:ind w:left="567" w:hanging="567"/>
-      </w:pPr>
-    </w:p>
-    <w:p>
-      <w:pPr>
-        <w:tabs>
-          <w:tab w:val="left" w:pos="6804"/>
-        </w:tabs>
-        <w:ind w:left="567" w:hanging="567"/>
-      </w:pPr>
-      <w:r>
-        <w:t xml:space="preserve">                                           </w:t>
-      </w:r>
-      <w:r>
-        <w:tab/>
-      </w:r>
-      <w:r>
-        <w:t xml:space="preserve">       </w:t>
-      </w:r>
-      <w:r>
-        <w:t>YES</w:t>
-      </w:r>
-      <w:r>
-        <w:rPr>
-          <w:rFonts w:cs="Arial"/>
-        </w:rPr>
-        <w:t></w:t>
-      </w:r>
-      <w:r>
-        <w:tab/>
-      </w:r>
-      <w:r>
-        <w:t xml:space="preserve">        </w:t>
-      </w:r>
-      <w:r>
-        <w:t xml:space="preserve">NO </w:t>
-      </w:r>
-      <w:r>
-        <w:rPr>
-          <w:rFonts w:cs="Arial"/>
-        </w:rPr>
-        <w:t></w:t>
-      </w:r>
-    </w:p>
-    <w:p>
-      <w:pPr>
-        <w:ind w:left="567" w:hanging="567"/>
-      </w:pPr>
-      <w:r>
-        <w:lastRenderedPageBreak/>
-        <w:t>If YES, what arrangements will be made?</w:t>
-      </w:r>
-    </w:p>
-    <w:p>
-      <w:pPr>
-        <w:ind w:left="567" w:hanging="567"/>
-      </w:pPr>
-    </w:p>
-    <w:p>
-      <w:pPr>
-        <w:ind w:left="567" w:hanging="567"/>
-      </w:pPr>
-    </w:p>
-    <w:p>
-      <w:pPr>
-        <w:ind w:left="567" w:hanging="567"/>
-      </w:pPr>
-      <w:r>
-        <w:t xml:space="preserve">If NO, give reasons. </w:t>
-      </w:r>
-    </w:p>
-    <w:p>
-      <w:pPr>
-        <w:ind w:left="567" w:hanging="567"/>
-        <w:rPr>
-          <w:b/>
-        </w:rPr>
-      </w:pPr>
-    </w:p>
-    <w:p>
-      <w:pPr>
-        <w:ind w:left="567" w:hanging="567"/>
-        <w:rPr>
-          <w:b/>
-        </w:rPr>
-      </w:pPr>
-    </w:p>
-    <w:p>
-      <w:pPr>
-        <w:ind w:left="567" w:hanging="567"/>
-        <w:rPr>
-          <w:b/>
-        </w:rPr>
-      </w:pPr>
-    </w:p>
-    <w:p>
-      <w:pPr>
-        <w:ind w:left="567" w:hanging="567"/>
-        <w:rPr>
-          <w:b/>
-        </w:rPr>
-      </w:pPr>
-    </w:p>
-    <w:p>
-      <w:pPr>
-        <w:ind w:left="567" w:hanging="567"/>
-        <w:rPr>
-          <w:b/>
-        </w:rPr>
-      </w:pPr>
-    </w:p>
-    <w:p>
-      <w:pPr>
-        <w:ind w:left="567" w:hanging="567"/>
-      </w:pPr>
-      <w:r>
-        <w:rPr>
-          <w:b/>
-          <w:sz w:val="24"/>
-        </w:rPr>
-        <w:t>4. Moral issues and Researcher/Institutional Conflicts of Interest</w:t>
-      </w:r>
-    </w:p>
-    <w:p>
-      <w:pPr>
-        <w:ind w:left="567" w:hanging="567"/>
-      </w:pPr>
-    </w:p>
-    <w:p>
-      <w:pPr>
-        <w:ind w:left="567" w:hanging="567"/>
-      </w:pPr>
-      <w:r>
-        <w:t>A</w:t>
-      </w:r>
-      <w:r>
-        <w:t xml:space="preserve"> conflict of interest would arise in cases where a</w:t>
-      </w:r>
-      <w:r>
-        <w:t xml:space="preserve"> researcher</w:t>
-      </w:r>
-      <w:r>
-        <w:t xml:space="preserve"> might be </w:t>
-      </w:r>
-      <w:r>
-        <w:t>seen to be:</w:t>
-      </w:r>
-    </w:p>
-    <w:p>
-      <w:pPr>
-        <w:ind w:left="567" w:hanging="567"/>
-        <w:rPr>
-          <w:b/>
-        </w:rPr>
-      </w:pPr>
-    </w:p>
-    <w:p>
-      <w:pPr>
-        <w:ind w:left="567" w:hanging="567"/>
-        <w:rPr>
-          <w:b/>
-        </w:rPr>
-      </w:pPr>
-      <w:r>
-        <w:rPr>
-          <w:b/>
-        </w:rPr>
-        <w:tab/>
-      </w:r>
-      <w:proofErr w:type="gramStart"/>
-      <w:r>
-        <w:rPr>
-          <w:b/>
-        </w:rPr>
-        <w:t>“ compromising</w:t>
-      </w:r>
-      <w:proofErr w:type="gramEnd"/>
-      <w:r>
-        <w:rPr>
-          <w:b/>
-        </w:rPr>
-        <w:t xml:space="preserve"> research objectivity or independence in return for </w:t>
-      </w:r>
-    </w:p>
-    <w:p>
-      <w:pPr>
-        <w:ind w:left="567" w:hanging="567"/>
-      </w:pPr>
-      <w:r>
-        <w:rPr>
-          <w:b/>
-        </w:rPr>
-        <w:tab/>
-      </w:r>
-      <w:proofErr w:type="gramStart"/>
-      <w:r>
-        <w:rPr>
-          <w:b/>
-        </w:rPr>
-        <w:t>financial</w:t>
-      </w:r>
-      <w:proofErr w:type="gramEnd"/>
-      <w:r>
-        <w:rPr>
-          <w:b/>
-        </w:rPr>
-        <w:t xml:space="preserve"> or non-financial benefit for him/herself or for a relative or friend.”</w:t>
-      </w:r>
-      <w:r>
-        <w:t xml:space="preserve">  </w:t>
-      </w:r>
-    </w:p>
-    <w:p>
-      <w:pPr>
-        <w:ind w:left="567" w:hanging="567"/>
-      </w:pPr>
-    </w:p>
-    <w:p>
-      <w:pPr>
-        <w:ind w:left="567" w:hanging="567"/>
-      </w:pPr>
-      <w:r>
-        <w:tab/>
-      </w:r>
-    </w:p>
-    <w:p>
-      <w:pPr>
-        <w:ind w:left="567" w:hanging="567"/>
-        <w:rPr>
-          <w:rFonts w:cs="Arial"/>
-        </w:rPr>
-      </w:pPr>
-      <w:r>
-        <w:t>4</w:t>
-      </w:r>
-      <w:r>
-        <w:t>.1</w:t>
-      </w:r>
-      <w:r>
-        <w:tab/>
-        <w:t>Does your research involve a conflict of interest as outlined above</w:t>
-      </w:r>
-      <w:r>
-        <w:tab/>
-      </w:r>
-      <w:r>
-        <w:tab/>
-      </w:r>
-      <w:r>
-        <w:t xml:space="preserve">YES </w:t>
-      </w:r>
-      <w:r>
-        <w:rPr>
-          <w:rFonts w:cs="Arial"/>
-        </w:rPr>
-        <w:t></w:t>
-      </w:r>
-      <w:r>
-        <w:tab/>
-        <w:t xml:space="preserve">NO </w:t>
-      </w:r>
-      <w:r>
-        <w:rPr>
-          <w:rFonts w:cs="Arial"/>
-        </w:rPr>
-        <w:t></w:t>
-      </w:r>
-    </w:p>
-    <w:p>
-      <w:pPr>
-        <w:ind w:left="567" w:hanging="567"/>
-      </w:pPr>
-    </w:p>
-    <w:p>
-      <w:pPr>
-        <w:ind w:left="567" w:hanging="567"/>
-      </w:pPr>
-      <w:r>
-        <w:t>If YES, give details.</w:t>
-      </w:r>
-    </w:p>
-    <w:p>
-      <w:pPr>
-        <w:ind w:left="567" w:hanging="567"/>
-      </w:pPr>
-    </w:p>
-    <w:p>
-      <w:pPr>
-        <w:ind w:left="567" w:hanging="567"/>
-      </w:pPr>
-    </w:p>
-    <w:p>
-      <w:pPr>
-        <w:ind w:left="567" w:hanging="567"/>
-      </w:pPr>
-    </w:p>
-    <w:p>
-      <w:pPr>
-        <w:ind w:left="567" w:hanging="567"/>
-      </w:pPr>
-    </w:p>
-    <w:p>
-      <w:pPr>
-        <w:ind w:left="567" w:hanging="567"/>
-      </w:pPr>
-    </w:p>
-    <w:p>
-      <w:pPr>
-        <w:ind w:left="567" w:hanging="567"/>
-      </w:pPr>
-      <w:r>
-        <w:t>4.2</w:t>
-      </w:r>
-      <w:r>
-        <w:tab/>
-        <w:t>Is the research funded by a company?</w:t>
-      </w:r>
-      <w:r>
-        <w:tab/>
-      </w:r>
-      <w:r>
-        <w:tab/>
-      </w:r>
-      <w:r>
-        <w:tab/>
-      </w:r>
-      <w:r>
-        <w:tab/>
-      </w:r>
-      <w:r>
-        <w:tab/>
-      </w:r>
-      <w:r>
-        <w:t>YES</w:t>
-      </w:r>
-      <w:r>
-        <w:tab/>
-        <w:t>NO</w:t>
-      </w:r>
-    </w:p>
-    <w:p>
-      <w:pPr>
-        <w:ind w:left="567" w:hanging="567"/>
-      </w:pPr>
-    </w:p>
-    <w:p>
-      <w:pPr>
-        <w:ind w:left="567" w:hanging="567"/>
-      </w:pPr>
-      <w:r>
-        <w:t>4.3</w:t>
-      </w:r>
-      <w:r>
-        <w:tab/>
-        <w:t>If yes, are you employed by the company?</w:t>
-      </w:r>
-      <w:r>
-        <w:tab/>
-      </w:r>
-      <w:r>
-        <w:tab/>
-      </w:r>
-      <w:r>
-        <w:tab/>
-      </w:r>
-      <w:r>
-        <w:tab/>
-      </w:r>
-      <w:r>
-        <w:t>YES</w:t>
-      </w:r>
-      <w:r>
-        <w:tab/>
-        <w:t>NO</w:t>
-      </w:r>
-    </w:p>
-    <w:p>
-      <w:pPr>
-        <w:ind w:left="567" w:hanging="567"/>
-        <w:rPr>
-          <w:b/>
-        </w:rPr>
-      </w:pPr>
-    </w:p>
-    <w:p>
-      <w:pPr>
-        <w:ind w:left="567" w:hanging="567"/>
-        <w:rPr>
-          <w:b/>
-        </w:rPr>
-      </w:pPr>
-    </w:p>
-    <w:p>
-      <w:pPr>
-        <w:ind w:left="567" w:hanging="567"/>
-        <w:rPr>
-          <w:b/>
-        </w:rPr>
-      </w:pPr>
-      <w:r>
-        <w:rPr>
-          <w:b/>
-          <w:sz w:val="24"/>
-        </w:rPr>
-        <w:t>5. Vulnerable participants</w:t>
-      </w:r>
-    </w:p>
-    <w:p>
-      <w:pPr>
-        <w:ind w:left="567" w:hanging="567"/>
-      </w:pPr>
-    </w:p>
-    <w:p>
-      <w:pPr>
-        <w:ind w:left="567" w:hanging="567"/>
-      </w:pPr>
-      <w:r>
-        <w:t>5</w:t>
-      </w:r>
-      <w:r>
-        <w:t>.</w:t>
-      </w:r>
-      <w:r>
-        <w:t>1</w:t>
-      </w:r>
-      <w:r>
-        <w:tab/>
-        <w:t>What criteria will be used in deciding on the inclusion and exclusion of participants in the study?</w:t>
-      </w:r>
-    </w:p>
-    <w:p>
-      <w:pPr>
-        <w:ind w:left="567" w:hanging="567"/>
-      </w:pPr>
-    </w:p>
-    <w:p>
-      <w:pPr>
-        <w:ind w:left="567" w:hanging="567"/>
-      </w:pPr>
-    </w:p>
-    <w:p>
-      <w:pPr>
-        <w:ind w:left="567" w:hanging="567"/>
-      </w:pPr>
-    </w:p>
-    <w:p>
-      <w:pPr>
-        <w:ind w:left="567" w:hanging="567"/>
-        <w:rPr>
-          <w:b/>
-        </w:rPr>
-      </w:pPr>
-    </w:p>
-    <w:p>
-      <w:pPr>
-        <w:ind w:left="567" w:hanging="567"/>
-      </w:pPr>
-    </w:p>
-    <w:p>
-      <w:pPr>
-        <w:ind w:left="567" w:hanging="567"/>
-      </w:pPr>
-      <w:r>
-        <w:t>5</w:t>
-      </w:r>
-      <w:r>
-        <w:t>.</w:t>
-      </w:r>
-      <w:r>
-        <w:t>2</w:t>
-      </w:r>
-      <w:r>
-        <w:tab/>
-        <w:t>Are any of the participants likely to</w:t>
-      </w:r>
-      <w:r>
-        <w:t xml:space="preserve"> </w:t>
-      </w:r>
-      <w:proofErr w:type="gramStart"/>
-      <w:r>
-        <w:t>be</w:t>
-      </w:r>
-      <w:r>
-        <w:t>:</w:t>
-      </w:r>
-      <w:proofErr w:type="gramEnd"/>
-    </w:p>
-    <w:p>
-      <w:pPr>
-        <w:ind w:left="567" w:hanging="567"/>
-      </w:pPr>
-    </w:p>
-    <w:p>
-      <w:pPr>
-        <w:ind w:left="567" w:hanging="567"/>
-      </w:pPr>
-      <w:proofErr w:type="gramStart"/>
-      <w:r>
-        <w:t>under</w:t>
-      </w:r>
-      <w:proofErr w:type="gramEnd"/>
-      <w:r>
-        <w:t xml:space="preserve"> 16 years of age?</w:t>
-      </w:r>
-      <w:r>
-        <w:tab/>
-      </w:r>
-      <w:r>
-        <w:tab/>
-      </w:r>
-      <w:r>
-        <w:tab/>
-      </w:r>
-      <w:r>
-        <w:tab/>
-      </w:r>
-      <w:r>
-        <w:tab/>
-      </w:r>
-      <w:r>
-        <w:tab/>
-      </w:r>
-      <w:r>
-        <w:tab/>
-      </w:r>
-      <w:r>
-        <w:tab/>
-      </w:r>
-      <w:r>
-        <w:t>YES</w:t>
-      </w:r>
-      <w:r>
-        <w:rPr>
-          <w:rFonts w:cs="Arial"/>
-        </w:rPr>
-        <w:t></w:t>
-      </w:r>
-      <w:r>
-        <w:tab/>
-        <w:t xml:space="preserve">NO </w:t>
-      </w:r>
-      <w:r>
-        <w:rPr>
-          <w:rFonts w:cs="Arial"/>
-        </w:rPr>
-        <w:t></w:t>
-      </w:r>
-    </w:p>
-    <w:p>
-      <w:pPr>
-        <w:ind w:left="567" w:hanging="567"/>
-      </w:pPr>
-    </w:p>
-    <w:p>
-      <w:pPr>
-        <w:ind w:left="567" w:hanging="567"/>
-      </w:pPr>
-      <w:proofErr w:type="gramStart"/>
-      <w:r>
-        <w:t>children</w:t>
-      </w:r>
-      <w:proofErr w:type="gramEnd"/>
-      <w:r>
-        <w:t xml:space="preserve"> in the care of a Local Authority?</w:t>
-      </w:r>
-      <w:r>
-        <w:tab/>
-      </w:r>
-      <w:r>
-        <w:tab/>
-      </w:r>
-      <w:r>
-        <w:tab/>
-      </w:r>
-      <w:r>
-        <w:tab/>
-      </w:r>
-      <w:r>
-        <w:tab/>
-      </w:r>
-      <w:r>
-        <w:tab/>
-      </w:r>
-      <w:r>
-        <w:t>YES</w:t>
-      </w:r>
-      <w:r>
-        <w:rPr>
-          <w:rFonts w:cs="Arial"/>
-        </w:rPr>
-        <w:t></w:t>
-      </w:r>
-      <w:r>
-        <w:tab/>
-        <w:t xml:space="preserve">NO </w:t>
-      </w:r>
-      <w:r>
-        <w:rPr>
-          <w:rFonts w:cs="Arial"/>
-        </w:rPr>
-        <w:t></w:t>
-      </w:r>
-    </w:p>
-    <w:p>
-      <w:pPr>
-        <w:ind w:left="567" w:hanging="567"/>
-      </w:pPr>
-    </w:p>
-    <w:p>
-      <w:pPr>
-        <w:ind w:left="567" w:hanging="567"/>
-      </w:pPr>
-      <w:proofErr w:type="gramStart"/>
-      <w:r>
-        <w:t>known</w:t>
-      </w:r>
-      <w:proofErr w:type="gramEnd"/>
-      <w:r>
-        <w:t xml:space="preserve"> to have special educational needs</w:t>
-      </w:r>
-      <w:r>
-        <w:tab/>
-      </w:r>
-      <w:r>
-        <w:tab/>
-      </w:r>
-      <w:r>
-        <w:tab/>
-      </w:r>
-      <w:r>
-        <w:tab/>
-      </w:r>
-      <w:r>
-        <w:tab/>
-      </w:r>
-      <w:r>
-        <w:t>YES</w:t>
-      </w:r>
-      <w:r>
-        <w:rPr>
-          <w:rFonts w:cs="Arial"/>
-        </w:rPr>
-        <w:t></w:t>
-      </w:r>
-      <w:r>
-        <w:tab/>
-        <w:t xml:space="preserve">NO </w:t>
-      </w:r>
-      <w:r>
-        <w:rPr>
-          <w:rFonts w:cs="Arial"/>
-        </w:rPr>
-        <w:t></w:t>
-      </w:r>
-    </w:p>
-    <w:p>
-      <w:pPr>
-        <w:ind w:left="567" w:hanging="567"/>
-      </w:pPr>
-    </w:p>
-    <w:p>
-      <w:pPr>
-        <w:ind w:left="567" w:hanging="567"/>
-        <w:rPr>
-          <w:rFonts w:cs="Arial"/>
-        </w:rPr>
-      </w:pPr>
-      <w:proofErr w:type="gramStart"/>
-      <w:r>
-        <w:t>physically</w:t>
-      </w:r>
-      <w:proofErr w:type="gramEnd"/>
-      <w:r>
-        <w:t xml:space="preserve"> or mentally ill?</w:t>
-      </w:r>
-      <w:r>
-        <w:tab/>
-      </w:r>
-      <w:r>
-        <w:tab/>
-      </w:r>
-      <w:r>
-        <w:tab/>
-      </w:r>
-      <w:r>
-        <w:tab/>
-      </w:r>
-      <w:r>
-        <w:tab/>
-      </w:r>
-      <w:r>
-        <w:tab/>
-      </w:r>
-      <w:r>
-        <w:tab/>
-      </w:r>
-      <w:r>
-        <w:t>YES</w:t>
-      </w:r>
-      <w:r>
-        <w:rPr>
-          <w:rFonts w:cs="Arial"/>
-        </w:rPr>
-        <w:t></w:t>
-      </w:r>
-      <w:r>
-        <w:tab/>
-        <w:t xml:space="preserve">NO </w:t>
-      </w:r>
-      <w:r>
-        <w:rPr>
-          <w:rFonts w:cs="Arial"/>
-        </w:rPr>
-        <w:t></w:t>
-      </w:r>
-    </w:p>
-    <w:p>
-      <w:pPr>
-        <w:ind w:left="567" w:hanging="567"/>
-        <w:rPr>
-          <w:rFonts w:cs="Arial"/>
-        </w:rPr>
-      </w:pPr>
-    </w:p>
-    <w:p>
-      <w:pPr>
-        <w:ind w:left="567" w:hanging="567"/>
-      </w:pPr>
-      <w:proofErr w:type="gramStart"/>
-      <w:r>
-        <w:rPr>
-          <w:rFonts w:cs="Arial"/>
-        </w:rPr>
-        <w:t>have</w:t>
-      </w:r>
-      <w:proofErr w:type="gramEnd"/>
-      <w:r>
-        <w:rPr>
-          <w:rFonts w:cs="Arial"/>
-        </w:rPr>
-        <w:t xml:space="preserve"> a disability?</w:t>
-      </w:r>
-      <w:r>
-        <w:rPr>
-          <w:rFonts w:cs="Arial"/>
-        </w:rPr>
-        <w:tab/>
-      </w:r>
-      <w:r>
-        <w:rPr>
-          <w:rFonts w:cs="Arial"/>
-        </w:rPr>
-        <w:tab/>
-      </w:r>
-      <w:r>
-        <w:rPr>
-          <w:rFonts w:cs="Arial"/>
-        </w:rPr>
-        <w:tab/>
-      </w:r>
-      <w:r>
-        <w:rPr>
-          <w:rFonts w:cs="Arial"/>
-        </w:rPr>
-        <w:tab/>
-      </w:r>
-      <w:r>
-        <w:rPr>
-          <w:rFonts w:cs="Arial"/>
-        </w:rPr>
-        <w:tab/>
-      </w:r>
-      <w:r>
-        <w:rPr>
-          <w:rFonts w:cs="Arial"/>
-        </w:rPr>
-        <w:tab/>
-      </w:r>
-      <w:r>
-        <w:rPr>
-          <w:rFonts w:cs="Arial"/>
-        </w:rPr>
-        <w:tab/>
-      </w:r>
-      <w:r>
-        <w:rPr>
-          <w:rFonts w:cs="Arial"/>
-        </w:rPr>
-        <w:tab/>
-      </w:r>
-      <w:r>
-        <w:rPr>
-          <w:rFonts w:cs="Arial"/>
-        </w:rPr>
-        <w:t>YES</w:t>
-      </w:r>
-      <w:r>
-        <w:rPr>
-          <w:rFonts w:cs="Arial"/>
-        </w:rPr>
-        <w:tab/>
-        <w:t>NO</w:t>
-      </w:r>
-    </w:p>
-    <w:p>
-      <w:pPr>
-        <w:ind w:left="567" w:hanging="567"/>
-      </w:pPr>
-    </w:p>
-    <w:p>
-      <w:pPr>
-        <w:ind w:left="567" w:hanging="567"/>
-      </w:pPr>
-      <w:proofErr w:type="gramStart"/>
-      <w:r>
-        <w:t>vulnerable</w:t>
-      </w:r>
-      <w:proofErr w:type="gramEnd"/>
-      <w:r>
-        <w:t xml:space="preserve"> in other ways</w:t>
-      </w:r>
-      <w:r>
-        <w:tab/>
-      </w:r>
-      <w:r>
-        <w:t>?</w:t>
-      </w:r>
-      <w:r>
-        <w:tab/>
-      </w:r>
-      <w:r>
-        <w:tab/>
-      </w:r>
-      <w:r>
-        <w:tab/>
-      </w:r>
-      <w:r>
-        <w:tab/>
-      </w:r>
-      <w:r>
-        <w:tab/>
-      </w:r>
-      <w:r>
-        <w:tab/>
-      </w:r>
-      <w:r>
-        <w:tab/>
-      </w:r>
-      <w:r>
-        <w:t>YES</w:t>
-      </w:r>
-      <w:r>
-        <w:rPr>
-          <w:rFonts w:cs="Arial"/>
-        </w:rPr>
-        <w:t></w:t>
-      </w:r>
-      <w:r>
-        <w:tab/>
-        <w:t xml:space="preserve">NO </w:t>
-      </w:r>
-      <w:r>
-        <w:rPr>
-          <w:rFonts w:cs="Arial"/>
-        </w:rPr>
-        <w:t></w:t>
-      </w:r>
-    </w:p>
-    <w:p>
-      <w:pPr>
-        <w:ind w:left="567" w:hanging="567"/>
-      </w:pPr>
-    </w:p>
-    <w:p>
-      <w:pPr>
-        <w:ind w:left="567" w:hanging="567"/>
-      </w:pPr>
-      <w:proofErr w:type="gramStart"/>
-      <w:r>
-        <w:t>members</w:t>
-      </w:r>
-      <w:proofErr w:type="gramEnd"/>
-      <w:r>
-        <w:t xml:space="preserve"> of a vulnerable or stigmatized minority?</w:t>
-      </w:r>
-      <w:r>
-        <w:tab/>
-      </w:r>
-      <w:r>
-        <w:tab/>
-      </w:r>
-      <w:r>
-        <w:tab/>
-      </w:r>
-      <w:r>
-        <w:tab/>
-      </w:r>
-      <w:r>
-        <w:t>YES</w:t>
-      </w:r>
-      <w:r>
-        <w:rPr>
-          <w:rFonts w:cs="Arial"/>
-        </w:rPr>
-        <w:t></w:t>
-      </w:r>
-      <w:r>
-        <w:tab/>
-        <w:t xml:space="preserve">NO </w:t>
-      </w:r>
-      <w:r>
-        <w:rPr>
-          <w:rFonts w:cs="Arial"/>
-        </w:rPr>
-        <w:t></w:t>
-      </w:r>
-    </w:p>
-    <w:p>
-      <w:pPr>
-        <w:ind w:left="567" w:hanging="567"/>
-      </w:pPr>
-    </w:p>
-    <w:p>
-      <w:pPr>
-        <w:ind w:left="567" w:hanging="567"/>
-      </w:pPr>
-      <w:proofErr w:type="gramStart"/>
-      <w:r>
-        <w:t>unlikely</w:t>
-      </w:r>
-      <w:proofErr w:type="gramEnd"/>
-      <w:r>
-        <w:t xml:space="preserve"> to be proficient in English?</w:t>
-      </w:r>
-      <w:r>
-        <w:tab/>
-      </w:r>
-      <w:r>
-        <w:tab/>
-      </w:r>
-      <w:r>
-        <w:tab/>
-      </w:r>
-      <w:r>
-        <w:tab/>
-      </w:r>
-      <w:r>
-        <w:tab/>
-      </w:r>
-      <w:r>
-        <w:tab/>
-      </w:r>
-      <w:r>
-        <w:t>YES</w:t>
-      </w:r>
-      <w:r>
-        <w:rPr>
-          <w:rFonts w:cs="Arial"/>
-        </w:rPr>
-        <w:t></w:t>
-      </w:r>
-      <w:r>
-        <w:tab/>
-        <w:t xml:space="preserve">NO </w:t>
-      </w:r>
-      <w:r>
-        <w:rPr>
-          <w:rFonts w:cs="Arial"/>
-        </w:rPr>
-        <w:t></w:t>
-      </w:r>
-    </w:p>
-    <w:p>
-      <w:pPr>
-        <w:ind w:left="567" w:hanging="567"/>
-      </w:pPr>
-    </w:p>
-    <w:p>
-      <w:pPr>
-        <w:ind w:left="567" w:hanging="567"/>
-      </w:pPr>
-      <w:proofErr w:type="gramStart"/>
-      <w:r>
-        <w:t>in</w:t>
-      </w:r>
-      <w:proofErr w:type="gramEnd"/>
-      <w:r>
-        <w:t xml:space="preserve"> a client or professional relationship with the researchers?</w:t>
-      </w:r>
-      <w:r>
-        <w:tab/>
-      </w:r>
-      <w:r>
-        <w:tab/>
-      </w:r>
-      <w:r>
-        <w:tab/>
-      </w:r>
-      <w:r>
-        <w:t>YES</w:t>
-      </w:r>
-      <w:r>
-        <w:rPr>
-          <w:rFonts w:cs="Arial"/>
-        </w:rPr>
-        <w:t></w:t>
-      </w:r>
-      <w:r>
-        <w:tab/>
-        <w:t xml:space="preserve">NO </w:t>
-      </w:r>
-      <w:r>
-        <w:rPr>
-          <w:rFonts w:cs="Arial"/>
-        </w:rPr>
-        <w:t></w:t>
-      </w:r>
-    </w:p>
-    <w:p>
-      <w:pPr>
-        <w:ind w:left="567" w:hanging="567"/>
-      </w:pPr>
-    </w:p>
-    <w:p>
-      <w:pPr>
-        <w:ind w:left="567" w:hanging="567"/>
-      </w:pPr>
-      <w:proofErr w:type="gramStart"/>
-      <w:r>
-        <w:t>in</w:t>
-      </w:r>
-      <w:proofErr w:type="gramEnd"/>
-      <w:r>
-        <w:t xml:space="preserve"> a student-teacher relationship with the researchers?</w:t>
-      </w:r>
-      <w:r>
-        <w:tab/>
-      </w:r>
-      <w:r>
-        <w:tab/>
-      </w:r>
-      <w:r>
-        <w:tab/>
-      </w:r>
-      <w:r>
-        <w:tab/>
-      </w:r>
-      <w:r>
-        <w:t>YES</w:t>
-      </w:r>
-      <w:r>
-        <w:rPr>
-          <w:rFonts w:cs="Arial"/>
-        </w:rPr>
-        <w:t></w:t>
-      </w:r>
-      <w:r>
-        <w:tab/>
-        <w:t xml:space="preserve">NO </w:t>
-      </w:r>
-      <w:r>
-        <w:rPr>
-          <w:rFonts w:cs="Arial"/>
-        </w:rPr>
-        <w:t></w:t>
-      </w:r>
-    </w:p>
-    <w:p>
-      <w:pPr>
-        <w:ind w:left="567" w:hanging="567"/>
-      </w:pPr>
-    </w:p>
-    <w:p>
-      <w:pPr>
-        <w:ind w:left="567" w:hanging="567"/>
-      </w:pPr>
-      <w:proofErr w:type="gramStart"/>
-      <w:r>
-        <w:t>in</w:t>
-      </w:r>
-      <w:proofErr w:type="gramEnd"/>
-      <w:r>
-        <w:t xml:space="preserve"> any other dependent relationship with the researchers?</w:t>
-      </w:r>
-      <w:r>
-        <w:tab/>
-      </w:r>
-      <w:r>
-        <w:tab/>
-      </w:r>
-      <w:r>
-        <w:tab/>
-      </w:r>
-      <w:r>
-        <w:t>YES</w:t>
-      </w:r>
-      <w:r>
-        <w:rPr>
-          <w:rFonts w:cs="Arial"/>
-        </w:rPr>
-        <w:t></w:t>
-      </w:r>
-      <w:r>
-        <w:tab/>
-        <w:t xml:space="preserve">NO </w:t>
-      </w:r>
-      <w:r>
-        <w:rPr>
-          <w:rFonts w:cs="Arial"/>
-        </w:rPr>
-        <w:t></w:t>
-      </w:r>
-    </w:p>
-    <w:p>
-      <w:pPr>
-        <w:ind w:left="567" w:hanging="567"/>
-      </w:pPr>
-    </w:p>
-    <w:p>
-      <w:pPr>
-        <w:ind w:left="567" w:hanging="567"/>
-      </w:pPr>
-      <w:proofErr w:type="gramStart"/>
-      <w:r>
-        <w:t>have</w:t>
-      </w:r>
-      <w:proofErr w:type="gramEnd"/>
-      <w:r>
-        <w:t xml:space="preserve"> difficulty in reading and/or comprehending any printed </w:t>
-      </w:r>
-      <w:r>
-        <w:tab/>
-      </w:r>
-    </w:p>
-    <w:p>
-      <w:pPr>
-        <w:ind w:left="567" w:hanging="567"/>
-      </w:pPr>
-      <w:proofErr w:type="gramStart"/>
-      <w:r>
-        <w:t>material</w:t>
-      </w:r>
-      <w:proofErr w:type="gramEnd"/>
-      <w:r>
-        <w:t xml:space="preserve"> distributed as part of the study?</w:t>
-      </w:r>
-      <w:r>
-        <w:tab/>
-      </w:r>
-      <w:r>
-        <w:tab/>
-      </w:r>
-      <w:r>
-        <w:tab/>
-      </w:r>
-      <w:r>
-        <w:tab/>
-      </w:r>
-      <w:r>
-        <w:tab/>
-      </w:r>
-      <w:r>
-        <w:tab/>
-      </w:r>
-      <w:r>
-        <w:t>YES</w:t>
-      </w:r>
-      <w:r>
-        <w:tab/>
-        <w:t xml:space="preserve">NO </w:t>
-      </w:r>
-      <w:r>
-        <w:rPr>
-          <w:rFonts w:cs="Arial"/>
-        </w:rPr>
-        <w:t></w:t>
-      </w:r>
-    </w:p>
-    <w:p>
-      <w:pPr>
-        <w:ind w:left="567" w:hanging="567"/>
-      </w:pPr>
-    </w:p>
-    <w:p>
-      <w:pPr>
-        <w:ind w:left="567" w:hanging="567"/>
-        <w:rPr>
+    </w:p>
+    <w:p>
+      <w:pPr>
+        <w:rPr>
+          <w:rFonts w:cs="Arial"/>
           <w:i/>
         </w:rPr>
       </w:pPr>
       <w:r>
-        <w:tab/>
-      </w:r>
-      <w:r>
-        <w:tab/>
-      </w:r>
-      <w:r>
-        <w:tab/>
-      </w:r>
-      <w:r>
-        <w:rPr>
+        <w:rPr>
+          <w:rFonts w:cs="Arial"/>
           <w:i/>
         </w:rPr>
-        <w:t xml:space="preserve">If YES to any of the above, explain and describe the measures </w:t>
-      </w:r>
-    </w:p>
-    <w:p>
-      <w:pPr>
-        <w:ind w:left="567" w:hanging="567"/>
-        <w:rPr>
+        <w:t>Signed by applicant____</w:t>
+      </w:r>
+      <w:proofErr w:type="spellStart"/>
+      <w:r>
+        <w:rPr>
+          <w:rFonts w:cs="Arial"/>
           <w:i/>
         </w:rPr>
-      </w:pPr>
-      <w:r>
-        <w:rPr>
+        <w:t>Mwolf</w:t>
+      </w:r>
+      <w:proofErr w:type="spellEnd"/>
+      <w:r>
+        <w:rPr>
+          <w:rFonts w:cs="Arial"/>
           <w:i/>
         </w:rPr>
-        <w:tab/>
-      </w:r>
-      <w:r>
-        <w:rPr>
-          <w:i/>
-        </w:rPr>
-        <w:tab/>
-      </w:r>
-      <w:r>
-        <w:rPr>
-          <w:i/>
-        </w:rPr>
-        <w:tab/>
-      </w:r>
-      <w:proofErr w:type="gramStart"/>
-      <w:r>
-        <w:rPr>
-          <w:i/>
-        </w:rPr>
-        <w:t>that</w:t>
-      </w:r>
-      <w:proofErr w:type="gramEnd"/>
-      <w:r>
-        <w:rPr>
-          <w:i/>
-        </w:rPr>
-        <w:t xml:space="preserve"> will be used to protect and/or inform participants.</w:t>
-      </w:r>
-    </w:p>
-    <w:p>
-      <w:pPr>
-        <w:ind w:left="567" w:hanging="567"/>
-        <w:rPr>
-          <w:i/>
-        </w:rPr>
-      </w:pPr>
-    </w:p>
-    <w:p>
-      <w:pPr>
-        <w:ind w:left="567" w:hanging="567"/>
-        <w:rPr>
-          <w:i/>
-        </w:rPr>
-      </w:pPr>
-    </w:p>
-    <w:p>
-      <w:pPr>
-        <w:ind w:left="567" w:hanging="567"/>
-        <w:rPr>
-          <w:i/>
-        </w:rPr>
-      </w:pPr>
-    </w:p>
-    <w:p>
-      <w:pPr>
-        <w:ind w:left="567" w:hanging="567"/>
-        <w:rPr>
-          <w:i/>
-        </w:rPr>
-      </w:pPr>
-    </w:p>
-    <w:p>
-      <w:pPr>
-        <w:ind w:left="567" w:hanging="567"/>
-        <w:rPr>
-          <w:i/>
-        </w:rPr>
-      </w:pPr>
-    </w:p>
-    <w:p>
-      <w:pPr>
-        <w:ind w:hanging="567"/>
-      </w:pPr>
-      <w:r>
-        <w:rPr>
-          <w:i/>
-        </w:rPr>
-        <w:tab/>
-      </w:r>
-      <w:r>
-        <w:t>5.3</w:t>
-      </w:r>
-      <w:r>
-        <w:rPr>
-          <w:i/>
-        </w:rPr>
-        <w:tab/>
-      </w:r>
-      <w:r>
-        <w:t xml:space="preserve">If you are intending to involve children, young people, or vulnerable adults do you have an </w:t>
-      </w:r>
-      <w:r>
-        <w:tab/>
-      </w:r>
-      <w:r>
-        <w:t>enhanced DBS certificate?</w:t>
-      </w:r>
-    </w:p>
-    <w:p>
-      <w:pPr>
-        <w:ind w:hanging="567"/>
-      </w:pPr>
-      <w:r>
-        <w:tab/>
-      </w:r>
-      <w:r>
-        <w:tab/>
-      </w:r>
-      <w:r>
-        <w:tab/>
-      </w:r>
-      <w:r>
-        <w:tab/>
-      </w:r>
-      <w:r>
-        <w:tab/>
-      </w:r>
-      <w:r>
-        <w:tab/>
-      </w:r>
-      <w:r>
-        <w:tab/>
-      </w:r>
-      <w:r>
-        <w:tab/>
-      </w:r>
-      <w:r>
-        <w:tab/>
-      </w:r>
-      <w:r>
-        <w:tab/>
-      </w:r>
-      <w:r>
-        <w:tab/>
-      </w:r>
-      <w:r>
-        <w:t>YES</w:t>
-      </w:r>
-      <w:r>
-        <w:tab/>
-        <w:t>NO</w:t>
-      </w:r>
-    </w:p>
-    <w:p>
-      <w:pPr>
-        <w:ind w:left="567" w:hanging="567"/>
-        <w:rPr>
-          <w:b/>
-        </w:rPr>
-      </w:pPr>
-    </w:p>
-    <w:p>
-      <w:pPr>
-        <w:ind w:left="567" w:hanging="567"/>
-      </w:pPr>
-      <w:r>
-        <w:t>5</w:t>
-      </w:r>
-      <w:r>
-        <w:t>.</w:t>
-      </w:r>
-      <w:r>
-        <w:t>4</w:t>
-      </w:r>
-      <w:r>
-        <w:tab/>
-        <w:t>How will the sample be recruited?</w:t>
-      </w:r>
-    </w:p>
-    <w:p>
-      <w:pPr>
-        <w:ind w:left="567" w:hanging="567"/>
-      </w:pPr>
-    </w:p>
-    <w:p>
-      <w:pPr>
-        <w:ind w:left="567" w:hanging="567"/>
-      </w:pPr>
-    </w:p>
-    <w:p>
-      <w:pPr>
-        <w:ind w:left="567" w:hanging="567"/>
-      </w:pPr>
-    </w:p>
-    <w:p>
-      <w:pPr>
-        <w:ind w:left="567" w:hanging="567"/>
-      </w:pPr>
-    </w:p>
-    <w:p>
-      <w:pPr>
-        <w:ind w:left="567" w:hanging="567"/>
-      </w:pPr>
-    </w:p>
-    <w:p>
-      <w:pPr>
-        <w:ind w:left="567" w:hanging="567"/>
-      </w:pPr>
-      <w:r>
-        <w:t>5</w:t>
-      </w:r>
-      <w:r>
-        <w:t>.</w:t>
-      </w:r>
-      <w:r>
-        <w:t>5</w:t>
-      </w:r>
-      <w:r>
-        <w:tab/>
-        <w:t>Will participants receive any financial or other material benefits because of participation?</w:t>
-      </w:r>
-    </w:p>
-    <w:p>
-      <w:pPr>
-        <w:ind w:left="567" w:hanging="567"/>
-      </w:pPr>
-      <w:r>
-        <w:t xml:space="preserve">                                           </w:t>
-      </w:r>
-      <w:r>
-        <w:tab/>
-      </w:r>
-      <w:r>
-        <w:tab/>
-      </w:r>
-      <w:r>
-        <w:tab/>
-      </w:r>
-      <w:r>
-        <w:tab/>
-      </w:r>
-      <w:r>
-        <w:tab/>
-      </w:r>
-      <w:r>
-        <w:tab/>
-      </w:r>
-      <w:r>
-        <w:tab/>
-      </w:r>
-      <w:r>
-        <w:t>YES</w:t>
-      </w:r>
-      <w:r>
-        <w:rPr>
-          <w:rFonts w:cs="Arial"/>
-        </w:rPr>
-        <w:t></w:t>
-      </w:r>
-      <w:r>
-        <w:tab/>
-        <w:t>NO</w:t>
-      </w:r>
-      <w:r>
-        <w:rPr>
-          <w:rFonts w:cs="Arial"/>
-        </w:rPr>
-        <w:t></w:t>
-      </w:r>
-      <w:r>
-        <w:t xml:space="preserve"> </w:t>
-      </w:r>
-    </w:p>
-    <w:p>
-      <w:pPr>
-        <w:ind w:left="567" w:hanging="567"/>
-      </w:pPr>
-    </w:p>
-    <w:p>
-      <w:pPr>
-        <w:ind w:left="567" w:hanging="567"/>
-      </w:pPr>
-      <w:r>
-        <w:t>If YES, what benefits will be offered to participants and why?</w:t>
-      </w:r>
-    </w:p>
-    <w:p>
-      <w:pPr>
-        <w:ind w:left="567" w:hanging="567"/>
-      </w:pPr>
-    </w:p>
-    <w:p>
-      <w:pPr>
-        <w:ind w:left="567" w:hanging="567"/>
-      </w:pPr>
-    </w:p>
-    <w:p>
-      <w:pPr>
-        <w:ind w:left="567" w:hanging="567"/>
-      </w:pPr>
-    </w:p>
-    <w:p>
-      <w:pPr>
-        <w:ind w:left="567" w:hanging="567"/>
-      </w:pPr>
-    </w:p>
-    <w:p>
-      <w:pPr>
-        <w:rPr>
-          <w:b/>
-        </w:rPr>
-      </w:pPr>
-    </w:p>
-    <w:p>
-      <w:pPr>
-        <w:rPr>
-          <w:b/>
-        </w:rPr>
-      </w:pPr>
-      <w:r>
-        <w:rPr>
-          <w:b/>
-          <w:sz w:val="24"/>
-        </w:rPr>
-        <w:t>6. Bringing the University into disrepute</w:t>
-      </w:r>
-    </w:p>
-    <w:p>
-      <w:pPr>
-        <w:rPr>
-          <w:b/>
-        </w:rPr>
-      </w:pPr>
-    </w:p>
-    <w:p>
-      <w:pPr>
-        <w:spacing w:line="276" w:lineRule="auto"/>
-      </w:pPr>
-      <w:r>
-        <w:t>Please explain your concerns below:</w:t>
-      </w:r>
-    </w:p>
-    <w:p>
-      <w:pPr>
-        <w:spacing w:line="276" w:lineRule="auto"/>
-      </w:pPr>
-    </w:p>
-    <w:p>
-      <w:pPr>
-        <w:spacing w:line="276" w:lineRule="auto"/>
-      </w:pPr>
-    </w:p>
-    <w:p>
-      <w:pPr>
-        <w:spacing w:line="276" w:lineRule="auto"/>
-      </w:pPr>
-    </w:p>
-    <w:p>
-      <w:pPr>
-        <w:spacing w:line="276" w:lineRule="auto"/>
-      </w:pPr>
-    </w:p>
-    <w:p>
-      <w:pPr>
-        <w:spacing w:line="276" w:lineRule="auto"/>
-      </w:pPr>
-    </w:p>
-    <w:p>
-      <w:pPr>
-        <w:spacing w:line="276" w:lineRule="auto"/>
-      </w:pPr>
-    </w:p>
-    <w:p>
-      <w:pPr>
-        <w:spacing w:line="276" w:lineRule="auto"/>
-        <w:rPr>
-          <w:b/>
-        </w:rPr>
-      </w:pPr>
-      <w:r>
-        <w:rPr>
-          <w:b/>
-          <w:sz w:val="24"/>
-        </w:rPr>
-        <w:t xml:space="preserve">7. Risk Management </w:t>
-      </w:r>
-    </w:p>
-    <w:p>
-      <w:pPr>
-        <w:spacing w:line="276" w:lineRule="auto"/>
-      </w:pPr>
-      <w:r>
-        <w:t>Please outline any potential risks involved with the research, and the measures that will be in place to minimise any risks.</w:t>
-      </w:r>
-    </w:p>
-    <w:p>
-      <w:pPr>
-        <w:spacing w:line="276" w:lineRule="auto"/>
-      </w:pPr>
-    </w:p>
-    <w:p>
-      <w:pPr>
-        <w:spacing w:line="276" w:lineRule="auto"/>
-      </w:pPr>
-      <w:r>
-        <w:t>Please ensure that ALL potential risks are considered, for example:</w:t>
-      </w:r>
-    </w:p>
-    <w:p>
-      <w:pPr>
-        <w:spacing w:line="276" w:lineRule="auto"/>
-      </w:pPr>
-      <w:r>
-        <w:t>•         Risks to participants or third parties (e.g. potential physical or psychological harm, discomfort, or stress)</w:t>
-      </w:r>
-    </w:p>
-    <w:p>
-      <w:pPr>
-        <w:spacing w:line="276" w:lineRule="auto"/>
-      </w:pPr>
-      <w:r>
-        <w:t>•         Risks to researchers (e.g. associated with conducting the research in the field or overseas)</w:t>
-      </w:r>
-    </w:p>
-    <w:p>
-      <w:pPr>
-        <w:spacing w:line="276" w:lineRule="auto"/>
-      </w:pPr>
-      <w:r>
-        <w:lastRenderedPageBreak/>
-        <w:t>•         Reputational risk (e.g. to individuals, participating groups, organisations and funders)</w:t>
-      </w:r>
-    </w:p>
-    <w:p>
-      <w:pPr>
-        <w:spacing w:line="276" w:lineRule="auto"/>
-      </w:pPr>
-      <w:r>
-        <w:t>•         Financial risk (e.g. to individuals, participating groups, organisations and funders)</w:t>
-      </w:r>
-    </w:p>
-    <w:p>
-      <w:pPr>
-        <w:spacing w:line="276" w:lineRule="auto"/>
-      </w:pPr>
-      <w:r>
-        <w:t>•         Environmental risk</w:t>
-      </w:r>
-    </w:p>
-    <w:p>
-      <w:pPr>
-        <w:spacing w:line="276" w:lineRule="auto"/>
-      </w:pPr>
-      <w:r>
-        <w:t>•         Societal risk (e.g. any negative consequences that the outputs of the research may have upon society’s views of certain groups/ issues, risks associated with the dual use of research findings)”</w:t>
-      </w:r>
-    </w:p>
-    <w:p>
-      <w:pPr>
-        <w:spacing w:line="276" w:lineRule="auto"/>
-      </w:pPr>
-    </w:p>
-    <w:p>
-      <w:pPr>
-        <w:spacing w:line="276" w:lineRule="auto"/>
-      </w:pPr>
-    </w:p>
-    <w:p>
-      <w:pPr>
-        <w:spacing w:line="276" w:lineRule="auto"/>
-      </w:pPr>
-    </w:p>
-    <w:p>
-      <w:pPr>
-        <w:spacing w:line="276" w:lineRule="auto"/>
-      </w:pPr>
-    </w:p>
-    <w:p>
-      <w:pPr>
-        <w:spacing w:line="276" w:lineRule="auto"/>
-      </w:pPr>
-    </w:p>
-    <w:p>
-      <w:pPr>
-        <w:spacing w:line="276" w:lineRule="auto"/>
-      </w:pPr>
-    </w:p>
-    <w:p>
-      <w:pPr>
-        <w:spacing w:line="276" w:lineRule="auto"/>
-      </w:pPr>
-    </w:p>
-    <w:p>
-      <w:pPr>
-        <w:spacing w:line="276" w:lineRule="auto"/>
-      </w:pPr>
-    </w:p>
-    <w:p>
-      <w:pPr>
-        <w:spacing w:line="276" w:lineRule="auto"/>
-      </w:pPr>
-    </w:p>
-    <w:p>
-      <w:pPr>
-        <w:spacing w:line="276" w:lineRule="auto"/>
-      </w:pPr>
-    </w:p>
-    <w:p>
-      <w:pPr>
-        <w:spacing w:line="276" w:lineRule="auto"/>
-      </w:pPr>
-    </w:p>
-    <w:p>
-      <w:pPr>
-        <w:spacing w:line="276" w:lineRule="auto"/>
-      </w:pPr>
-    </w:p>
-    <w:p>
-      <w:pPr>
-        <w:rPr>
-          <w:b/>
-          <w:u w:val="single"/>
-        </w:rPr>
-      </w:pPr>
-      <w:r>
-        <w:rPr>
-          <w:b/>
-          <w:u w:val="single"/>
-        </w:rPr>
-        <w:t>DECLARATION</w:t>
-      </w:r>
-    </w:p>
-    <w:p/>
-    <w:p>
-      <w:pPr>
-        <w:rPr>
-          <w:rFonts w:cs="Arial"/>
-          <w:i/>
-        </w:rPr>
-      </w:pPr>
-      <w:r>
-        <w:rPr>
-          <w:rFonts w:cs="Arial"/>
-          <w:i/>
-        </w:rPr>
-        <w:t xml:space="preserve">I can confirm that I have read and reviewed this form and have raised any issues with the research. </w:t>
-      </w:r>
-    </w:p>
-    <w:p>
-      <w:pPr>
-        <w:rPr>
-          <w:rFonts w:cs="Arial"/>
-          <w:i/>
-        </w:rPr>
-      </w:pPr>
-    </w:p>
-    <w:p>
-      <w:pPr>
-        <w:rPr>
-          <w:rFonts w:cs="Arial"/>
-          <w:i/>
-        </w:rPr>
-      </w:pPr>
-      <w:r>
-        <w:rPr>
-          <w:rFonts w:cs="Arial"/>
-          <w:i/>
-        </w:rPr>
-        <w:t>Signed by applicant______________________</w:t>
+        <w:t>__________________</w:t>
       </w:r>
     </w:p>
     <w:p>
@@ -4253,7 +4177,7 @@
 </file>
 
 <file path=word/endnotes.xml><?xml version="1.0" encoding="utf-8"?>
-<w:endnotes xmlns:wpc="http://schemas.microsoft.com/office/word/2010/wordprocessingCanvas" xmlns:cx="http://schemas.microsoft.com/office/drawing/2014/chartex" xmlns:cx1="http://schemas.microsoft.com/office/drawing/2015/9/8/chartex" xmlns:mc="http://schemas.openxmlformats.org/markup-compatibility/2006" xmlns:o="urn:schemas-microsoft-com:office:office" xmlns:r="http://schemas.openxmlformats.org/officeDocument/2006/relationships" xmlns:m="http://schemas.openxmlformats.org/officeDocument/2006/math" xmlns:v="urn:schemas-microsoft-com:vml" xmlns:wp14="http://schemas.microsoft.com/office/word/2010/wordprocessingDrawing" xmlns:wp="http://schemas.openxmlformats.org/drawingml/2006/wordprocessingDrawing" xmlns:w10="urn:schemas-microsoft-com:office:word" xmlns:w="http://schemas.openxmlformats.org/wordprocessingml/2006/main" xmlns:w14="http://schemas.microsoft.com/office/word/2010/wordml" xmlns:w15="http://schemas.microsoft.com/office/word/2012/wordml" xmlns:w16se="http://schemas.microsoft.com/office/word/2015/wordml/symex" xmlns:wpg="http://schemas.microsoft.com/office/word/2010/wordprocessingGroup" xmlns:wpi="http://schemas.microsoft.com/office/word/2010/wordprocessingInk" xmlns:wne="http://schemas.microsoft.com/office/word/2006/wordml" xmlns:wps="http://schemas.microsoft.com/office/word/2010/wordprocessingShape" mc:Ignorable="w14 w15 w16se wp14">
+<w:endnotes xmlns:wpc="http://schemas.microsoft.com/office/word/2010/wordprocessingCanvas" xmlns:cx="http://schemas.microsoft.com/office/drawing/2014/chartex" xmlns:cx1="http://schemas.microsoft.com/office/drawing/2015/9/8/chartex" xmlns:cx2="http://schemas.microsoft.com/office/drawing/2015/10/21/chartex" xmlns:cx3="http://schemas.microsoft.com/office/drawing/2016/5/9/chartex" xmlns:cx4="http://schemas.microsoft.com/office/drawing/2016/5/10/chartex" xmlns:cx5="http://schemas.microsoft.com/office/drawing/2016/5/11/chartex" xmlns:cx6="http://schemas.microsoft.com/office/drawing/2016/5/12/chartex" xmlns:cx7="http://schemas.microsoft.com/office/drawing/2016/5/13/chartex" xmlns:cx8="http://schemas.microsoft.com/office/drawing/2016/5/14/chartex" xmlns:mc="http://schemas.openxmlformats.org/markup-compatibility/2006" xmlns:aink="http://schemas.microsoft.com/office/drawing/2016/ink" xmlns:am3d="http://schemas.microsoft.com/office/drawing/2017/model3d" xmlns:o="urn:schemas-microsoft-com:office:office" xmlns:r="http://schemas.openxmlformats.org/officeDocument/2006/relationships" xmlns:m="http://schemas.openxmlformats.org/officeDocument/2006/math" xmlns:v="urn:schemas-microsoft-com:vml" xmlns:wp14="http://schemas.microsoft.com/office/word/2010/wordprocessingDrawing" xmlns:wp="http://schemas.openxmlformats.org/drawingml/2006/wordprocessingDrawing" xmlns:w10="urn:schemas-microsoft-com:office:word" xmlns:w="http://schemas.openxmlformats.org/wordprocessingml/2006/main" xmlns:w14="http://schemas.microsoft.com/office/word/2010/wordml" xmlns:w15="http://schemas.microsoft.com/office/word/2012/wordml" xmlns:w16cid="http://schemas.microsoft.com/office/word/2016/wordml/cid" xmlns:w16se="http://schemas.microsoft.com/office/word/2015/wordml/symex" xmlns:wpg="http://schemas.microsoft.com/office/word/2010/wordprocessingGroup" xmlns:wpi="http://schemas.microsoft.com/office/word/2010/wordprocessingInk" xmlns:wne="http://schemas.microsoft.com/office/word/2006/wordml" xmlns:wps="http://schemas.microsoft.com/office/word/2010/wordprocessingShape" mc:Ignorable="w14 w15 w16se w16cid wp14">
   <w:endnote w:type="separator" w:id="-1">
     <w:p>
       <w:r>
@@ -4272,7 +4196,7 @@
 </file>
 
 <file path=word/footer1.xml><?xml version="1.0" encoding="utf-8"?>
-<w:ftr xmlns:wpc="http://schemas.microsoft.com/office/word/2010/wordprocessingCanvas" xmlns:cx="http://schemas.microsoft.com/office/drawing/2014/chartex" xmlns:cx1="http://schemas.microsoft.com/office/drawing/2015/9/8/chartex" xmlns:mc="http://schemas.openxmlformats.org/markup-compatibility/2006" xmlns:o="urn:schemas-microsoft-com:office:office" xmlns:r="http://schemas.openxmlformats.org/officeDocument/2006/relationships" xmlns:m="http://schemas.openxmlformats.org/officeDocument/2006/math" xmlns:v="urn:schemas-microsoft-com:vml" xmlns:wp14="http://schemas.microsoft.com/office/word/2010/wordprocessingDrawing" xmlns:wp="http://schemas.openxmlformats.org/drawingml/2006/wordprocessingDrawing" xmlns:w10="urn:schemas-microsoft-com:office:word" xmlns:w="http://schemas.openxmlformats.org/wordprocessingml/2006/main" xmlns:w14="http://schemas.microsoft.com/office/word/2010/wordml" xmlns:w15="http://schemas.microsoft.com/office/word/2012/wordml" xmlns:w16se="http://schemas.microsoft.com/office/word/2015/wordml/symex" xmlns:wpg="http://schemas.microsoft.com/office/word/2010/wordprocessingGroup" xmlns:wpi="http://schemas.microsoft.com/office/word/2010/wordprocessingInk" xmlns:wne="http://schemas.microsoft.com/office/word/2006/wordml" xmlns:wps="http://schemas.microsoft.com/office/word/2010/wordprocessingShape" mc:Ignorable="w14 w15 w16se wp14">
+<w:ftr xmlns:wpc="http://schemas.microsoft.com/office/word/2010/wordprocessingCanvas" xmlns:cx="http://schemas.microsoft.com/office/drawing/2014/chartex" xmlns:cx1="http://schemas.microsoft.com/office/drawing/2015/9/8/chartex" xmlns:cx2="http://schemas.microsoft.com/office/drawing/2015/10/21/chartex" xmlns:cx3="http://schemas.microsoft.com/office/drawing/2016/5/9/chartex" xmlns:cx4="http://schemas.microsoft.com/office/drawing/2016/5/10/chartex" xmlns:cx5="http://schemas.microsoft.com/office/drawing/2016/5/11/chartex" xmlns:cx6="http://schemas.microsoft.com/office/drawing/2016/5/12/chartex" xmlns:cx7="http://schemas.microsoft.com/office/drawing/2016/5/13/chartex" xmlns:cx8="http://schemas.microsoft.com/office/drawing/2016/5/14/chartex" xmlns:mc="http://schemas.openxmlformats.org/markup-compatibility/2006" xmlns:aink="http://schemas.microsoft.com/office/drawing/2016/ink" xmlns:am3d="http://schemas.microsoft.com/office/drawing/2017/model3d" xmlns:o="urn:schemas-microsoft-com:office:office" xmlns:r="http://schemas.openxmlformats.org/officeDocument/2006/relationships" xmlns:m="http://schemas.openxmlformats.org/officeDocument/2006/math" xmlns:v="urn:schemas-microsoft-com:vml" xmlns:wp14="http://schemas.microsoft.com/office/word/2010/wordprocessingDrawing" xmlns:wp="http://schemas.openxmlformats.org/drawingml/2006/wordprocessingDrawing" xmlns:w10="urn:schemas-microsoft-com:office:word" xmlns:w="http://schemas.openxmlformats.org/wordprocessingml/2006/main" xmlns:w14="http://schemas.microsoft.com/office/word/2010/wordml" xmlns:w15="http://schemas.microsoft.com/office/word/2012/wordml" xmlns:w16cid="http://schemas.microsoft.com/office/word/2016/wordml/cid" xmlns:w16se="http://schemas.microsoft.com/office/word/2015/wordml/symex" xmlns:wpg="http://schemas.microsoft.com/office/word/2010/wordprocessingGroup" xmlns:wpi="http://schemas.microsoft.com/office/word/2010/wordprocessingInk" xmlns:wne="http://schemas.microsoft.com/office/word/2006/wordml" xmlns:wps="http://schemas.microsoft.com/office/word/2010/wordprocessingShape" mc:Ignorable="w14 w15 w16se w16cid wp14">
   <w:sdt>
     <w:sdtPr>
       <w:id w:val="-625463163"/>
@@ -4325,7 +4249,7 @@
 </file>
 
 <file path=word/footnotes.xml><?xml version="1.0" encoding="utf-8"?>
-<w:footnotes xmlns:wpc="http://schemas.microsoft.com/office/word/2010/wordprocessingCanvas" xmlns:cx="http://schemas.microsoft.com/office/drawing/2014/chartex" xmlns:cx1="http://schemas.microsoft.com/office/drawing/2015/9/8/chartex" xmlns:mc="http://schemas.openxmlformats.org/markup-compatibility/2006" xmlns:o="urn:schemas-microsoft-com:office:office" xmlns:r="http://schemas.openxmlformats.org/officeDocument/2006/relationships" xmlns:m="http://schemas.openxmlformats.org/officeDocument/2006/math" xmlns:v="urn:schemas-microsoft-com:vml" xmlns:wp14="http://schemas.microsoft.com/office/word/2010/wordprocessingDrawing" xmlns:wp="http://schemas.openxmlformats.org/drawingml/2006/wordprocessingDrawing" xmlns:w10="urn:schemas-microsoft-com:office:word" xmlns:w="http://schemas.openxmlformats.org/wordprocessingml/2006/main" xmlns:w14="http://schemas.microsoft.com/office/word/2010/wordml" xmlns:w15="http://schemas.microsoft.com/office/word/2012/wordml" xmlns:w16se="http://schemas.microsoft.com/office/word/2015/wordml/symex" xmlns:wpg="http://schemas.microsoft.com/office/word/2010/wordprocessingGroup" xmlns:wpi="http://schemas.microsoft.com/office/word/2010/wordprocessingInk" xmlns:wne="http://schemas.microsoft.com/office/word/2006/wordml" xmlns:wps="http://schemas.microsoft.com/office/word/2010/wordprocessingShape" mc:Ignorable="w14 w15 w16se wp14">
+<w:footnotes xmlns:wpc="http://schemas.microsoft.com/office/word/2010/wordprocessingCanvas" xmlns:cx="http://schemas.microsoft.com/office/drawing/2014/chartex" xmlns:cx1="http://schemas.microsoft.com/office/drawing/2015/9/8/chartex" xmlns:cx2="http://schemas.microsoft.com/office/drawing/2015/10/21/chartex" xmlns:cx3="http://schemas.microsoft.com/office/drawing/2016/5/9/chartex" xmlns:cx4="http://schemas.microsoft.com/office/drawing/2016/5/10/chartex" xmlns:cx5="http://schemas.microsoft.com/office/drawing/2016/5/11/chartex" xmlns:cx6="http://schemas.microsoft.com/office/drawing/2016/5/12/chartex" xmlns:cx7="http://schemas.microsoft.com/office/drawing/2016/5/13/chartex" xmlns:cx8="http://schemas.microsoft.com/office/drawing/2016/5/14/chartex" xmlns:mc="http://schemas.openxmlformats.org/markup-compatibility/2006" xmlns:aink="http://schemas.microsoft.com/office/drawing/2016/ink" xmlns:am3d="http://schemas.microsoft.com/office/drawing/2017/model3d" xmlns:o="urn:schemas-microsoft-com:office:office" xmlns:r="http://schemas.openxmlformats.org/officeDocument/2006/relationships" xmlns:m="http://schemas.openxmlformats.org/officeDocument/2006/math" xmlns:v="urn:schemas-microsoft-com:vml" xmlns:wp14="http://schemas.microsoft.com/office/word/2010/wordprocessingDrawing" xmlns:wp="http://schemas.openxmlformats.org/drawingml/2006/wordprocessingDrawing" xmlns:w10="urn:schemas-microsoft-com:office:word" xmlns:w="http://schemas.openxmlformats.org/wordprocessingml/2006/main" xmlns:w14="http://schemas.microsoft.com/office/word/2010/wordml" xmlns:w15="http://schemas.microsoft.com/office/word/2012/wordml" xmlns:w16cid="http://schemas.microsoft.com/office/word/2016/wordml/cid" xmlns:w16se="http://schemas.microsoft.com/office/word/2015/wordml/symex" xmlns:wpg="http://schemas.microsoft.com/office/word/2010/wordprocessingGroup" xmlns:wpi="http://schemas.microsoft.com/office/word/2010/wordprocessingInk" xmlns:wne="http://schemas.microsoft.com/office/word/2006/wordml" xmlns:wps="http://schemas.microsoft.com/office/word/2010/wordprocessingShape" mc:Ignorable="w14 w15 w16se w16cid wp14">
   <w:footnote w:type="separator" w:id="-1">
     <w:p>
       <w:r>
@@ -4344,7 +4268,7 @@
 </file>
 
 <file path=word/header1.xml><?xml version="1.0" encoding="utf-8"?>
-<w:hdr xmlns:wpc="http://schemas.microsoft.com/office/word/2010/wordprocessingCanvas" xmlns:cx="http://schemas.microsoft.com/office/drawing/2014/chartex" xmlns:cx1="http://schemas.microsoft.com/office/drawing/2015/9/8/chartex" xmlns:mc="http://schemas.openxmlformats.org/markup-compatibility/2006" xmlns:o="urn:schemas-microsoft-com:office:office" xmlns:r="http://schemas.openxmlformats.org/officeDocument/2006/relationships" xmlns:m="http://schemas.openxmlformats.org/officeDocument/2006/math" xmlns:v="urn:schemas-microsoft-com:vml" xmlns:wp14="http://schemas.microsoft.com/office/word/2010/wordprocessingDrawing" xmlns:wp="http://schemas.openxmlformats.org/drawingml/2006/wordprocessingDrawing" xmlns:w10="urn:schemas-microsoft-com:office:word" xmlns:w="http://schemas.openxmlformats.org/wordprocessingml/2006/main" xmlns:w14="http://schemas.microsoft.com/office/word/2010/wordml" xmlns:w15="http://schemas.microsoft.com/office/word/2012/wordml" xmlns:w16se="http://schemas.microsoft.com/office/word/2015/wordml/symex" xmlns:wpg="http://schemas.microsoft.com/office/word/2010/wordprocessingGroup" xmlns:wpi="http://schemas.microsoft.com/office/word/2010/wordprocessingInk" xmlns:wne="http://schemas.microsoft.com/office/word/2006/wordml" xmlns:wps="http://schemas.microsoft.com/office/word/2010/wordprocessingShape" mc:Ignorable="w14 w15 w16se wp14">
+<w:hdr xmlns:wpc="http://schemas.microsoft.com/office/word/2010/wordprocessingCanvas" xmlns:cx="http://schemas.microsoft.com/office/drawing/2014/chartex" xmlns:cx1="http://schemas.microsoft.com/office/drawing/2015/9/8/chartex" xmlns:cx2="http://schemas.microsoft.com/office/drawing/2015/10/21/chartex" xmlns:cx3="http://schemas.microsoft.com/office/drawing/2016/5/9/chartex" xmlns:cx4="http://schemas.microsoft.com/office/drawing/2016/5/10/chartex" xmlns:cx5="http://schemas.microsoft.com/office/drawing/2016/5/11/chartex" xmlns:cx6="http://schemas.microsoft.com/office/drawing/2016/5/12/chartex" xmlns:cx7="http://schemas.microsoft.com/office/drawing/2016/5/13/chartex" xmlns:cx8="http://schemas.microsoft.com/office/drawing/2016/5/14/chartex" xmlns:mc="http://schemas.openxmlformats.org/markup-compatibility/2006" xmlns:aink="http://schemas.microsoft.com/office/drawing/2016/ink" xmlns:am3d="http://schemas.microsoft.com/office/drawing/2017/model3d" xmlns:o="urn:schemas-microsoft-com:office:office" xmlns:r="http://schemas.openxmlformats.org/officeDocument/2006/relationships" xmlns:m="http://schemas.openxmlformats.org/officeDocument/2006/math" xmlns:v="urn:schemas-microsoft-com:vml" xmlns:wp14="http://schemas.microsoft.com/office/word/2010/wordprocessingDrawing" xmlns:wp="http://schemas.openxmlformats.org/drawingml/2006/wordprocessingDrawing" xmlns:w10="urn:schemas-microsoft-com:office:word" xmlns:w="http://schemas.openxmlformats.org/wordprocessingml/2006/main" xmlns:w14="http://schemas.microsoft.com/office/word/2010/wordml" xmlns:w15="http://schemas.microsoft.com/office/word/2012/wordml" xmlns:w16cid="http://schemas.microsoft.com/office/word/2016/wordml/cid" xmlns:w16se="http://schemas.microsoft.com/office/word/2015/wordml/symex" xmlns:wpg="http://schemas.microsoft.com/office/word/2010/wordprocessingGroup" xmlns:wpi="http://schemas.microsoft.com/office/word/2010/wordprocessingInk" xmlns:wne="http://schemas.microsoft.com/office/word/2006/wordml" xmlns:wps="http://schemas.microsoft.com/office/word/2010/wordprocessingShape" mc:Ignorable="w14 w15 w16se w16cid wp14">
   <w:p>
     <w:pPr>
       <w:pStyle w:val="Header"/>
@@ -4366,7 +4290,7 @@
 </file>
 
 <file path=word/numbering.xml><?xml version="1.0" encoding="utf-8"?>
-<w:numbering xmlns:wpc="http://schemas.microsoft.com/office/word/2010/wordprocessingCanvas" xmlns:cx="http://schemas.microsoft.com/office/drawing/2014/chartex" xmlns:cx1="http://schemas.microsoft.com/office/drawing/2015/9/8/chartex" xmlns:mc="http://schemas.openxmlformats.org/markup-compatibility/2006" xmlns:o="urn:schemas-microsoft-com:office:office" xmlns:r="http://schemas.openxmlformats.org/officeDocument/2006/relationships" xmlns:m="http://schemas.openxmlformats.org/officeDocument/2006/math" xmlns:v="urn:schemas-microsoft-com:vml" xmlns:wp14="http://schemas.microsoft.com/office/word/2010/wordprocessingDrawing" xmlns:wp="http://schemas.openxmlformats.org/drawingml/2006/wordprocessingDrawing" xmlns:w10="urn:schemas-microsoft-com:office:word" xmlns:w="http://schemas.openxmlformats.org/wordprocessingml/2006/main" xmlns:w14="http://schemas.microsoft.com/office/word/2010/wordml" xmlns:w15="http://schemas.microsoft.com/office/word/2012/wordml" xmlns:w16se="http://schemas.microsoft.com/office/word/2015/wordml/symex" xmlns:wpg="http://schemas.microsoft.com/office/word/2010/wordprocessingGroup" xmlns:wpi="http://schemas.microsoft.com/office/word/2010/wordprocessingInk" xmlns:wne="http://schemas.microsoft.com/office/word/2006/wordml" xmlns:wps="http://schemas.microsoft.com/office/word/2010/wordprocessingShape" mc:Ignorable="w14 w15 w16se wp14">
+<w:numbering xmlns:wpc="http://schemas.microsoft.com/office/word/2010/wordprocessingCanvas" xmlns:cx="http://schemas.microsoft.com/office/drawing/2014/chartex" xmlns:cx1="http://schemas.microsoft.com/office/drawing/2015/9/8/chartex" xmlns:cx2="http://schemas.microsoft.com/office/drawing/2015/10/21/chartex" xmlns:cx3="http://schemas.microsoft.com/office/drawing/2016/5/9/chartex" xmlns:cx4="http://schemas.microsoft.com/office/drawing/2016/5/10/chartex" xmlns:cx5="http://schemas.microsoft.com/office/drawing/2016/5/11/chartex" xmlns:cx6="http://schemas.microsoft.com/office/drawing/2016/5/12/chartex" xmlns:cx7="http://schemas.microsoft.com/office/drawing/2016/5/13/chartex" xmlns:cx8="http://schemas.microsoft.com/office/drawing/2016/5/14/chartex" xmlns:mc="http://schemas.openxmlformats.org/markup-compatibility/2006" xmlns:aink="http://schemas.microsoft.com/office/drawing/2016/ink" xmlns:am3d="http://schemas.microsoft.com/office/drawing/2017/model3d" xmlns:o="urn:schemas-microsoft-com:office:office" xmlns:r="http://schemas.openxmlformats.org/officeDocument/2006/relationships" xmlns:m="http://schemas.openxmlformats.org/officeDocument/2006/math" xmlns:v="urn:schemas-microsoft-com:vml" xmlns:wp14="http://schemas.microsoft.com/office/word/2010/wordprocessingDrawing" xmlns:wp="http://schemas.openxmlformats.org/drawingml/2006/wordprocessingDrawing" xmlns:w10="urn:schemas-microsoft-com:office:word" xmlns:w="http://schemas.openxmlformats.org/wordprocessingml/2006/main" xmlns:w14="http://schemas.microsoft.com/office/word/2010/wordml" xmlns:w15="http://schemas.microsoft.com/office/word/2012/wordml" xmlns:w16cid="http://schemas.microsoft.com/office/word/2016/wordml/cid" xmlns:w16se="http://schemas.microsoft.com/office/word/2015/wordml/symex" xmlns:wpg="http://schemas.microsoft.com/office/word/2010/wordprocessingGroup" xmlns:wpi="http://schemas.microsoft.com/office/word/2010/wordprocessingInk" xmlns:wne="http://schemas.microsoft.com/office/word/2006/wordml" xmlns:wps="http://schemas.microsoft.com/office/word/2010/wordprocessingShape" mc:Ignorable="w14 w15 w16se w16cid wp14">
   <w:abstractNum w:abstractNumId="0" w15:restartNumberingAfterBreak="0">
     <w:nsid w:val="1A003039"/>
     <w:multiLevelType w:val="hybridMultilevel"/>
@@ -5032,7 +4956,7 @@
 </file>
 
 <file path=word/styles.xml><?xml version="1.0" encoding="utf-8"?>
-<w:styles xmlns:mc="http://schemas.openxmlformats.org/markup-compatibility/2006" xmlns:r="http://schemas.openxmlformats.org/officeDocument/2006/relationships" xmlns:w="http://schemas.openxmlformats.org/wordprocessingml/2006/main" xmlns:w14="http://schemas.microsoft.com/office/word/2010/wordml" xmlns:w15="http://schemas.microsoft.com/office/word/2012/wordml" xmlns:w16se="http://schemas.microsoft.com/office/word/2015/wordml/symex" mc:Ignorable="w14 w15 w16se">
+<w:styles xmlns:mc="http://schemas.openxmlformats.org/markup-compatibility/2006" xmlns:r="http://schemas.openxmlformats.org/officeDocument/2006/relationships" xmlns:w="http://schemas.openxmlformats.org/wordprocessingml/2006/main" xmlns:w14="http://schemas.microsoft.com/office/word/2010/wordml" xmlns:w15="http://schemas.microsoft.com/office/word/2012/wordml" xmlns:w16cid="http://schemas.microsoft.com/office/word/2016/wordml/cid" xmlns:w16se="http://schemas.microsoft.com/office/word/2015/wordml/symex" mc:Ignorable="w14 w15 w16se w16cid">
   <w:docDefaults>
     <w:rPrDefault>
       <w:rPr>
@@ -5044,7 +4968,7 @@
     </w:rPrDefault>
     <w:pPrDefault/>
   </w:docDefaults>
-  <w:latentStyles w:defLockedState="0" w:defUIPriority="99" w:defSemiHidden="0" w:defUnhideWhenUsed="0" w:defQFormat="0" w:count="371">
+  <w:latentStyles w:defLockedState="0" w:defUIPriority="99" w:defSemiHidden="0" w:defUnhideWhenUsed="0" w:defQFormat="0" w:count="377">
     <w:lsdException w:name="Normal" w:locked="1" w:uiPriority="0" w:qFormat="1"/>
     <w:lsdException w:name="heading 1" w:locked="1" w:uiPriority="0" w:qFormat="1"/>
     <w:lsdException w:name="heading 2" w:locked="1" w:uiPriority="0" w:qFormat="1"/>
@@ -5192,11 +5116,8 @@
     <w:lsdException w:name="Table 3D effects 3" w:semiHidden="1" w:unhideWhenUsed="1"/>
     <w:lsdException w:name="Table Contemporary" w:semiHidden="1" w:unhideWhenUsed="1"/>
     <w:lsdException w:name="Table Elegant" w:semiHidden="1" w:unhideWhenUsed="1"/>
-    <w:lsdException w:name="Table Professional" w:semiHidden="1" w:unhideWhenUsed="1"/>
     <w:lsdException w:name="Table Subtle 1" w:semiHidden="1" w:unhideWhenUsed="1"/>
     <w:lsdException w:name="Table Subtle 2" w:semiHidden="1" w:unhideWhenUsed="1"/>
-    <w:lsdException w:name="Table Web 1" w:semiHidden="1" w:unhideWhenUsed="1"/>
-    <w:lsdException w:name="Table Web 2" w:semiHidden="1" w:unhideWhenUsed="1"/>
     <w:lsdException w:name="Table Web 3" w:semiHidden="1" w:unhideWhenUsed="1"/>
     <w:lsdException w:name="Balloon Text" w:semiHidden="1" w:unhideWhenUsed="1"/>
     <w:lsdException w:name="Table Grid" w:locked="1" w:uiPriority="0"/>
@@ -5416,6 +5337,12 @@
     <w:lsdException w:name="List Table 5 Dark Accent 6" w:uiPriority="50"/>
     <w:lsdException w:name="List Table 6 Colorful Accent 6" w:uiPriority="51"/>
     <w:lsdException w:name="List Table 7 Colorful Accent 6" w:uiPriority="52"/>
+    <w:lsdException w:name="Mention" w:semiHidden="1" w:unhideWhenUsed="1"/>
+    <w:lsdException w:name="Smart Hyperlink" w:semiHidden="1" w:unhideWhenUsed="1"/>
+    <w:lsdException w:name="Hashtag" w:semiHidden="1" w:unhideWhenUsed="1"/>
+    <w:lsdException w:name="Unresolved Mention" w:semiHidden="1" w:unhideWhenUsed="1"/>
+    <w:lsdException w:name="Smart Link" w:semiHidden="1" w:unhideWhenUsed="1"/>
+    <w:lsdException w:name="Smart Link Error" w:semiHidden="1" w:unhideWhenUsed="1"/>
   </w:latentStyles>
   <w:style w:type="paragraph" w:default="1" w:styleId="Normal">
     <w:name w:val="Normal"/>
@@ -6045,6 +5972,27 @@
 </file>
 
 <file path=customXml/item2.xml><?xml version="1.0" encoding="utf-8"?>
+<p:properties xmlns:p="http://schemas.microsoft.com/office/2006/metadata/properties" xmlns:xsi="http://www.w3.org/2001/XMLSchema-instance" xmlns:pc="http://schemas.microsoft.com/office/infopath/2007/PartnerControls">
+  <documentManagement>
+    <_dlc_DocId xmlns="d3f0ef26-6564-4120-bd16-ae695d24ae15">TEE001-514-1739</_dlc_DocId>
+    <_dlc_DocIdUrl xmlns="d3f0ef26-6564-4120-bd16-ae695d24ae15">
+      <Url>https://hub.bcu.ac.uk/sites/tee/quality/_layouts/DocIdRedir.aspx?ID=TEE001-514-1739</Url>
+      <Description>TEE001-514-1739</Description>
+    </_dlc_DocIdUrl>
+  </documentManagement>
+</p:properties>
+</file>
+
+<file path=customXml/item3.xml><?xml version="1.0" encoding="utf-8"?>
+<?mso-contentType ?>
+<FormTemplates xmlns="http://schemas.microsoft.com/sharepoint/v3/contenttype/forms">
+  <Display>DocumentLibraryForm</Display>
+  <Edit>DocumentLibraryForm</Edit>
+  <New>DocumentLibraryForm</New>
+</FormTemplates>
+</file>
+
+<file path=customXml/item4.xml><?xml version="1.0" encoding="utf-8"?>
 <?mso-contentType ?>
 <spe:Receivers xmlns:spe="http://schemas.microsoft.com/sharepoint/events">
   <Receiver>
@@ -6090,27 +6038,6 @@
 </spe:Receivers>
 </file>
 
-<file path=customXml/item3.xml><?xml version="1.0" encoding="utf-8"?>
-<?mso-contentType ?>
-<FormTemplates xmlns="http://schemas.microsoft.com/sharepoint/v3/contenttype/forms">
-  <Display>DocumentLibraryForm</Display>
-  <Edit>DocumentLibraryForm</Edit>
-  <New>DocumentLibraryForm</New>
-</FormTemplates>
-</file>
-
-<file path=customXml/item4.xml><?xml version="1.0" encoding="utf-8"?>
-<p:properties xmlns:p="http://schemas.microsoft.com/office/2006/metadata/properties" xmlns:xsi="http://www.w3.org/2001/XMLSchema-instance" xmlns:pc="http://schemas.microsoft.com/office/infopath/2007/PartnerControls">
-  <documentManagement>
-    <_dlc_DocId xmlns="d3f0ef26-6564-4120-bd16-ae695d24ae15">TEE001-514-1739</_dlc_DocId>
-    <_dlc_DocIdUrl xmlns="d3f0ef26-6564-4120-bd16-ae695d24ae15">
-      <Url>https://hub.bcu.ac.uk/sites/tee/quality/_layouts/DocIdRedir.aspx?ID=TEE001-514-1739</Url>
-      <Description>TEE001-514-1739</Description>
-    </_dlc_DocIdUrl>
-  </documentManagement>
-</p:properties>
-</file>
-
 <file path=customXml/item5.xml><?xml version="1.0" encoding="utf-8"?>
 <b:Sources xmlns:b="http://schemas.openxmlformats.org/officeDocument/2006/bibliography" xmlns="http://schemas.openxmlformats.org/officeDocument/2006/bibliography" SelectedStyle="\APA.XSL" StyleName="APA"/>
 </file>
@@ -6134,9 +6061,11 @@
 </file>
 
 <file path=customXml/itemProps2.xml><?xml version="1.0" encoding="utf-8"?>
-<ds:datastoreItem xmlns:ds="http://schemas.openxmlformats.org/officeDocument/2006/customXml" ds:itemID="{9AC6380D-0E19-476C-A1CC-A49800CE297D}">
+<ds:datastoreItem xmlns:ds="http://schemas.openxmlformats.org/officeDocument/2006/customXml" ds:itemID="{C02EB017-D4C9-4930-8232-D45CA01A6AB8}">
   <ds:schemaRefs>
-    <ds:schemaRef ds:uri="http://schemas.microsoft.com/sharepoint/events"/>
+    <ds:schemaRef ds:uri="http://schemas.microsoft.com/office/2006/metadata/properties"/>
+    <ds:schemaRef ds:uri="http://schemas.microsoft.com/office/infopath/2007/PartnerControls"/>
+    <ds:schemaRef ds:uri="d3f0ef26-6564-4120-bd16-ae695d24ae15"/>
   </ds:schemaRefs>
 </ds:datastoreItem>
 </file>
@@ -6150,23 +6079,15 @@
 </file>
 
 <file path=customXml/itemProps4.xml><?xml version="1.0" encoding="utf-8"?>
-<ds:datastoreItem xmlns:ds="http://schemas.openxmlformats.org/officeDocument/2006/customXml" ds:itemID="{C02EB017-D4C9-4930-8232-D45CA01A6AB8}">
+<ds:datastoreItem xmlns:ds="http://schemas.openxmlformats.org/officeDocument/2006/customXml" ds:itemID="{9AC6380D-0E19-476C-A1CC-A49800CE297D}">
   <ds:schemaRefs>
-    <ds:schemaRef ds:uri="http://purl.org/dc/terms/"/>
-    <ds:schemaRef ds:uri="d3f0ef26-6564-4120-bd16-ae695d24ae15"/>
-    <ds:schemaRef ds:uri="http://purl.org/dc/dcmitype/"/>
-    <ds:schemaRef ds:uri="http://schemas.microsoft.com/office/2006/documentManagement/types"/>
-    <ds:schemaRef ds:uri="http://purl.org/dc/elements/1.1/"/>
-    <ds:schemaRef ds:uri="http://schemas.microsoft.com/office/infopath/2007/PartnerControls"/>
-    <ds:schemaRef ds:uri="http://schemas.openxmlformats.org/package/2006/metadata/core-properties"/>
-    <ds:schemaRef ds:uri="http://schemas.microsoft.com/office/2006/metadata/properties"/>
-    <ds:schemaRef ds:uri="http://www.w3.org/XML/1998/namespace"/>
+    <ds:schemaRef ds:uri="http://schemas.microsoft.com/sharepoint/events"/>
   </ds:schemaRefs>
 </ds:datastoreItem>
 </file>
 
 <file path=customXml/itemProps5.xml><?xml version="1.0" encoding="utf-8"?>
-<ds:datastoreItem xmlns:ds="http://schemas.openxmlformats.org/officeDocument/2006/customXml" ds:itemID="{589438DD-8447-4E54-867A-635EC22441CB}">
+<ds:datastoreItem xmlns:ds="http://schemas.openxmlformats.org/officeDocument/2006/customXml" ds:itemID="{19643F16-455A-460E-B60D-DEC2F8B8613C}">
   <ds:schemaRefs>
     <ds:schemaRef ds:uri="http://schemas.openxmlformats.org/officeDocument/2006/bibliography"/>
   </ds:schemaRefs>
